--- a/Script/docs/word_templates/Soroka/template_carrier.docx
+++ b/Script/docs/word_templates/Soroka/template_carrier.docx
@@ -6,43 +6,30 @@
       <w:pPr>
         <w:shd w:val="clear" w:color="auto" w:fill="FFFFFF"/>
         <w:rPr>
-          <w:rFonts w:ascii="Arial" w:hAnsi="Arial" w:cs="Arial"/>
-          <w:b/>
-          <w:bCs/>
-          <w:color w:val="auto"/>
-          <w:sz w:val="24"/>
-          <w:szCs w:val="24"/>
-          <w:rtl/>
-        </w:rPr>
-      </w:pPr>
-      <w:r>
-        <w:rPr>
-          <w:rFonts w:ascii="Arial" w:hAnsi="Arial" w:cs="Arial"/>
-          <w:b/>
-          <w:bCs/>
+          <w:rFonts w:ascii="Times New Roman" w:hAnsi="Times New Roman" w:cs="Times New Roman"/>
           <w:noProof/>
-          <w:color w:val="auto"/>
-          <w:sz w:val="24"/>
-          <w:szCs w:val="24"/>
+          <w:sz w:val="24"/>
+          <w:szCs w:val="24"/>
+        </w:rPr>
+      </w:pPr>
+      <w:r>
+        <w:rPr>
+          <w:noProof/>
         </w:rPr>
         <w:drawing>
-          <wp:inline distT="0" distB="0" distL="0" distR="0" wp14:anchorId="150B3209" wp14:editId="0226F68C">
-            <wp:extent cx="5278120" cy="871745"/>
-            <wp:effectExtent l="0" t="0" r="0" b="5080"/>
+          <wp:inline distT="0" distB="0" distL="0" distR="0" wp14:anchorId="549F0781" wp14:editId="6404CB0B">
+            <wp:extent cx="5278120" cy="723900"/>
+            <wp:effectExtent l="0" t="0" r="0" b="0"/>
             <wp:docPr id="1028" name="Picture 4"/>
-            <wp:cNvGraphicFramePr>
-              <a:graphicFrameLocks xmlns:a="http://schemas.openxmlformats.org/drawingml/2006/main" noChangeAspect="1"/>
-            </wp:cNvGraphicFramePr>
+            <wp:cNvGraphicFramePr/>
             <a:graphic xmlns:a="http://schemas.openxmlformats.org/drawingml/2006/main">
               <a:graphicData uri="http://schemas.openxmlformats.org/drawingml/2006/picture">
                 <pic:pic xmlns:pic="http://schemas.openxmlformats.org/drawingml/2006/picture">
                   <pic:nvPicPr>
                     <pic:cNvPr id="1028" name="Picture 4"/>
-                    <pic:cNvPicPr>
-                      <a:picLocks noChangeAspect="1" noChangeArrowheads="1"/>
-                    </pic:cNvPicPr>
+                    <pic:cNvPicPr/>
                   </pic:nvPicPr>
-                  <pic:blipFill>
+                  <pic:blipFill rotWithShape="1">
                     <a:blip r:embed="rId5">
                       <a:extLst>
                         <a:ext uri="{28A0092B-C50C-407E-A947-70E740481C1C}">
@@ -50,15 +37,13 @@
                         </a:ext>
                       </a:extLst>
                     </a:blip>
-                    <a:srcRect/>
-                    <a:stretch>
-                      <a:fillRect/>
-                    </a:stretch>
+                    <a:srcRect b="16853"/>
+                    <a:stretch/>
                   </pic:blipFill>
                   <pic:spPr bwMode="auto">
                     <a:xfrm>
                       <a:off x="0" y="0"/>
-                      <a:ext cx="5278120" cy="871745"/>
+                      <a:ext cx="5278120" cy="723900"/>
                     </a:xfrm>
                     <a:prstGeom prst="rect">
                       <a:avLst/>
@@ -68,6 +53,11 @@
                       <a:noFill/>
                     </a:ln>
                     <a:effectLst/>
+                    <a:extLst>
+                      <a:ext uri="{53640926-AAD7-44D8-BBD7-CCE9431645EC}">
+                        <a14:shadowObscured xmlns:a14="http://schemas.microsoft.com/office/drawing/2010/main"/>
+                      </a:ext>
+                    </a:extLst>
                   </pic:spPr>
                 </pic:pic>
               </a:graphicData>
@@ -80,6 +70,17 @@
       <w:pPr>
         <w:shd w:val="clear" w:color="auto" w:fill="FFFFFF"/>
         <w:rPr>
+          <w:rFonts w:ascii="Times New Roman" w:hAnsi="Times New Roman" w:cs="Times New Roman"/>
+          <w:noProof/>
+          <w:sz w:val="24"/>
+          <w:szCs w:val="24"/>
+        </w:rPr>
+      </w:pPr>
+    </w:p>
+    <w:p>
+      <w:pPr>
+        <w:shd w:val="clear" w:color="auto" w:fill="FFFFFF"/>
+        <w:rPr>
           <w:rFonts w:ascii="Arial" w:hAnsi="Arial" w:cs="Arial"/>
           <w:b/>
           <w:bCs/>
@@ -437,7 +438,29 @@
           <w:szCs w:val="22"/>
           <w:rtl/>
         </w:rPr>
-        <w:t xml:space="preserve">להלן תוצאות בדיקת דנ"א לנשאות של מחלות תורשתיות הנפוצות באוכלוסיות השונות בישראל בשיטת </w:t>
+        <w:t xml:space="preserve">להלן תוצאות בדיקת דנ"א </w:t>
+      </w:r>
+      <w:proofErr w:type="spellStart"/>
+      <w:r>
+        <w:rPr>
+          <w:rFonts w:ascii="Arial" w:hAnsi="Arial" w:cs="Arial"/>
+          <w:color w:val="222222"/>
+          <w:sz w:val="22"/>
+          <w:szCs w:val="22"/>
+          <w:rtl/>
+        </w:rPr>
+        <w:t>לנשאות</w:t>
+      </w:r>
+      <w:proofErr w:type="spellEnd"/>
+      <w:r>
+        <w:rPr>
+          <w:rFonts w:ascii="Arial" w:hAnsi="Arial" w:cs="Arial"/>
+          <w:color w:val="222222"/>
+          <w:sz w:val="22"/>
+          <w:szCs w:val="22"/>
+          <w:rtl/>
+        </w:rPr>
+        <w:t xml:space="preserve"> של מחלות תורשתיות הנפוצות באוכלוסיות השונות בישראל בשיטת </w:t>
       </w:r>
       <w:r>
         <w:rPr>
@@ -509,7 +532,51 @@
           <w:szCs w:val="22"/>
           <w:rtl/>
         </w:rPr>
-        <w:t>לאור הנשאות שנמצאה דרושה בדיקת נשאות לבן/בת הזוג וייעוץ גנטי.</w:t>
+        <w:t xml:space="preserve">לאור </w:t>
+      </w:r>
+      <w:proofErr w:type="spellStart"/>
+      <w:r>
+        <w:rPr>
+          <w:rFonts w:ascii="Arial" w:hAnsi="Arial" w:cs="Arial"/>
+          <w:color w:val="222222"/>
+          <w:sz w:val="22"/>
+          <w:szCs w:val="22"/>
+          <w:rtl/>
+        </w:rPr>
+        <w:t>הנשאות</w:t>
+      </w:r>
+      <w:proofErr w:type="spellEnd"/>
+      <w:r>
+        <w:rPr>
+          <w:rFonts w:ascii="Arial" w:hAnsi="Arial" w:cs="Arial"/>
+          <w:color w:val="222222"/>
+          <w:sz w:val="22"/>
+          <w:szCs w:val="22"/>
+          <w:rtl/>
+        </w:rPr>
+        <w:t xml:space="preserve"> שנמצאה דרושה בדיקת </w:t>
+      </w:r>
+      <w:proofErr w:type="spellStart"/>
+      <w:r>
+        <w:rPr>
+          <w:rFonts w:ascii="Arial" w:hAnsi="Arial" w:cs="Arial"/>
+          <w:color w:val="222222"/>
+          <w:sz w:val="22"/>
+          <w:szCs w:val="22"/>
+          <w:rtl/>
+        </w:rPr>
+        <w:t>נשאות</w:t>
+      </w:r>
+      <w:proofErr w:type="spellEnd"/>
+      <w:r>
+        <w:rPr>
+          <w:rFonts w:ascii="Arial" w:hAnsi="Arial" w:cs="Arial"/>
+          <w:color w:val="222222"/>
+          <w:sz w:val="22"/>
+          <w:szCs w:val="22"/>
+          <w:rtl/>
+        </w:rPr>
+        <w:t xml:space="preserve"> לבן/בת הזוג וייעוץ גנטי.</w:t>
       </w:r>
       <w:r>
         <w:rPr>
@@ -557,7 +624,29 @@
           <w:szCs w:val="22"/>
           <w:rtl/>
         </w:rPr>
-        <w:t xml:space="preserve">לבן/בת הזוג ללא נשאות. </w:t>
+        <w:t xml:space="preserve">לבן/בת הזוג ללא </w:t>
+      </w:r>
+      <w:proofErr w:type="spellStart"/>
+      <w:r>
+        <w:rPr>
+          <w:rFonts w:ascii="Arial" w:hAnsi="Arial" w:cs="Arial" w:hint="cs"/>
+          <w:color w:val="222222"/>
+          <w:sz w:val="22"/>
+          <w:szCs w:val="22"/>
+          <w:rtl/>
+        </w:rPr>
+        <w:t>נשאות</w:t>
+      </w:r>
+      <w:proofErr w:type="spellEnd"/>
+      <w:r>
+        <w:rPr>
+          <w:rFonts w:ascii="Arial" w:hAnsi="Arial" w:cs="Arial" w:hint="cs"/>
+          <w:color w:val="222222"/>
+          <w:sz w:val="22"/>
+          <w:szCs w:val="22"/>
+          <w:rtl/>
+        </w:rPr>
+        <w:t xml:space="preserve">. </w:t>
       </w:r>
       <w:r>
         <w:rPr>
@@ -621,40 +710,84 @@
           <w:szCs w:val="22"/>
           <w:rtl/>
         </w:rPr>
-        <w:t xml:space="preserve">לא נמצאה עדות לנשאות של שאר המוטציות בגנים למחלות שנבדקו בבדיקה, רשימת מוטציות/מחלות שנבדקו מצורפת - </w:t>
-      </w:r>
-    </w:p>
-    <w:p>
-      <w:pPr>
-        <w:shd w:val="clear" w:color="auto" w:fill="FFFFFF"/>
-        <w:rPr>
-          <w:rFonts w:ascii="Arial" w:hAnsi="Arial" w:cs="Arial"/>
-          <w:color w:val="222222"/>
-          <w:sz w:val="22"/>
-          <w:szCs w:val="22"/>
-        </w:rPr>
-      </w:pPr>
-    </w:p>
-    <w:p>
-      <w:pPr>
-        <w:shd w:val="clear" w:color="auto" w:fill="FFFFFF"/>
-        <w:rPr>
-          <w:rFonts w:ascii="Arial" w:hAnsi="Arial" w:cs="Arial"/>
-          <w:color w:val="222222"/>
-          <w:sz w:val="22"/>
-          <w:szCs w:val="22"/>
-          <w:rtl/>
-        </w:rPr>
-      </w:pPr>
-      <w:r>
-        <w:rPr>
-          <w:rFonts w:ascii="Arial" w:hAnsi="Arial" w:cs="Arial"/>
-          <w:color w:val="222222"/>
-          <w:sz w:val="22"/>
-          <w:szCs w:val="22"/>
-          <w:rtl/>
-        </w:rPr>
-        <w:t>*** יש לידע ולהפנות ליעוץ גנטי ובדיקת נשאות שנמצאה את בני משפחתך המתכננים הריון.</w:t>
+        <w:t xml:space="preserve">לא נמצאה עדות </w:t>
+      </w:r>
+      <w:proofErr w:type="spellStart"/>
+      <w:r>
+        <w:rPr>
+          <w:rFonts w:ascii="Arial" w:hAnsi="Arial" w:cs="Arial"/>
+          <w:color w:val="222222"/>
+          <w:sz w:val="22"/>
+          <w:szCs w:val="22"/>
+          <w:rtl/>
+        </w:rPr>
+        <w:t>לנשאות</w:t>
+      </w:r>
+      <w:proofErr w:type="spellEnd"/>
+      <w:r>
+        <w:rPr>
+          <w:rFonts w:ascii="Arial" w:hAnsi="Arial" w:cs="Arial"/>
+          <w:color w:val="222222"/>
+          <w:sz w:val="22"/>
+          <w:szCs w:val="22"/>
+          <w:rtl/>
+        </w:rPr>
+        <w:t xml:space="preserve"> של שאר המוטציות בגנים למחלות שנבדקו בבדיקה, רשימת מוטציות/מחלות שנבדקו מצורפת - </w:t>
+      </w:r>
+    </w:p>
+    <w:p>
+      <w:pPr>
+        <w:shd w:val="clear" w:color="auto" w:fill="FFFFFF"/>
+        <w:rPr>
+          <w:rFonts w:ascii="Arial" w:hAnsi="Arial" w:cs="Arial"/>
+          <w:color w:val="222222"/>
+          <w:sz w:val="22"/>
+          <w:szCs w:val="22"/>
+        </w:rPr>
+      </w:pPr>
+    </w:p>
+    <w:p>
+      <w:pPr>
+        <w:shd w:val="clear" w:color="auto" w:fill="FFFFFF"/>
+        <w:rPr>
+          <w:rFonts w:ascii="Arial" w:hAnsi="Arial" w:cs="Arial"/>
+          <w:color w:val="222222"/>
+          <w:sz w:val="22"/>
+          <w:szCs w:val="22"/>
+          <w:rtl/>
+        </w:rPr>
+      </w:pPr>
+      <w:r>
+        <w:rPr>
+          <w:rFonts w:ascii="Arial" w:hAnsi="Arial" w:cs="Arial"/>
+          <w:color w:val="222222"/>
+          <w:sz w:val="22"/>
+          <w:szCs w:val="22"/>
+          <w:rtl/>
+        </w:rPr>
+        <w:t xml:space="preserve">*** יש לידע ולהפנות ליעוץ גנטי ובדיקת </w:t>
+      </w:r>
+      <w:proofErr w:type="spellStart"/>
+      <w:r>
+        <w:rPr>
+          <w:rFonts w:ascii="Arial" w:hAnsi="Arial" w:cs="Arial"/>
+          <w:color w:val="222222"/>
+          <w:sz w:val="22"/>
+          <w:szCs w:val="22"/>
+          <w:rtl/>
+        </w:rPr>
+        <w:t>נשאות</w:t>
+      </w:r>
+      <w:proofErr w:type="spellEnd"/>
+      <w:r>
+        <w:rPr>
+          <w:rFonts w:ascii="Arial" w:hAnsi="Arial" w:cs="Arial"/>
+          <w:color w:val="222222"/>
+          <w:sz w:val="22"/>
+          <w:szCs w:val="22"/>
+          <w:rtl/>
+        </w:rPr>
+        <w:t xml:space="preserve"> שנמצאה את בני משפחתך המתכננים הריון.</w:t>
       </w:r>
     </w:p>
     <w:p>
@@ -698,7 +831,58 @@
           <w:szCs w:val="22"/>
           <w:rtl/>
         </w:rPr>
-        <w:t>הבדיקה אינה כוללת את בירור לנשאות לתסמונת ה- </w:t>
+        <w:t xml:space="preserve">הבדיקה אינה כוללת את בירור </w:t>
+      </w:r>
+      <w:proofErr w:type="spellStart"/>
+      <w:r>
+        <w:rPr>
+          <w:rFonts w:ascii="Arial" w:hAnsi="Arial" w:cs="Arial"/>
+          <w:color w:val="222222"/>
+          <w:sz w:val="22"/>
+          <w:szCs w:val="22"/>
+          <w:rtl/>
+        </w:rPr>
+        <w:t>לנשאות</w:t>
+      </w:r>
+      <w:proofErr w:type="spellEnd"/>
+      <w:r>
+        <w:rPr>
+          <w:rFonts w:ascii="Arial" w:hAnsi="Arial" w:cs="Arial" w:hint="cs"/>
+          <w:color w:val="222222"/>
+          <w:sz w:val="22"/>
+          <w:szCs w:val="22"/>
+          <w:rtl/>
+        </w:rPr>
+        <w:t xml:space="preserve"> למחלת </w:t>
+      </w:r>
+      <w:r>
+        <w:rPr>
+          <w:rFonts w:ascii="Arial" w:hAnsi="Arial" w:cs="Arial"/>
+          <w:color w:val="222222"/>
+          <w:sz w:val="22"/>
+          <w:szCs w:val="22"/>
+        </w:rPr>
+        <w:t>SMA</w:t>
+      </w:r>
+      <w:r>
+        <w:rPr>
+          <w:rFonts w:ascii="Arial" w:hAnsi="Arial" w:cs="Arial" w:hint="cs"/>
+          <w:color w:val="222222"/>
+          <w:sz w:val="22"/>
+          <w:szCs w:val="22"/>
+          <w:rtl/>
+        </w:rPr>
+        <w:t>,</w:t>
+      </w:r>
+      <w:r>
+        <w:rPr>
+          <w:rFonts w:ascii="Arial" w:hAnsi="Arial" w:cs="Arial"/>
+          <w:color w:val="222222"/>
+          <w:sz w:val="22"/>
+          <w:szCs w:val="22"/>
+          <w:rtl/>
+        </w:rPr>
+        <w:t xml:space="preserve"> לתסמונת ה- </w:t>
       </w:r>
       <w:r>
         <w:rPr>
@@ -717,72 +901,113 @@
           <w:szCs w:val="22"/>
           <w:rtl/>
         </w:rPr>
+        <w:t> ולתסמונת דושן</w:t>
+      </w:r>
+      <w:r>
+        <w:rPr>
+          <w:rFonts w:ascii="Arial" w:hAnsi="Arial" w:cs="Arial"/>
+          <w:color w:val="222222"/>
+          <w:sz w:val="22"/>
+          <w:szCs w:val="22"/>
+        </w:rPr>
+        <w:t xml:space="preserve"> </w:t>
+      </w:r>
+      <w:r>
+        <w:rPr>
+          <w:rFonts w:ascii="Arial" w:hAnsi="Arial" w:cs="Arial"/>
+          <w:color w:val="222222"/>
+          <w:sz w:val="22"/>
+          <w:szCs w:val="22"/>
+          <w:rtl/>
+        </w:rPr>
+        <w:t>המבוצעות בשיטה אחרת.</w:t>
+      </w:r>
+    </w:p>
+    <w:p>
+      <w:pPr>
+        <w:shd w:val="clear" w:color="auto" w:fill="FFFFFF"/>
+        <w:rPr>
+          <w:rFonts w:ascii="Arial" w:hAnsi="Arial" w:cs="Arial"/>
+          <w:color w:val="222222"/>
+          <w:sz w:val="22"/>
+          <w:szCs w:val="22"/>
+          <w:rtl/>
+        </w:rPr>
+      </w:pPr>
+      <w:r>
+        <w:rPr>
+          <w:rFonts w:ascii="Arial" w:hAnsi="Arial" w:cs="Arial"/>
+          <w:color w:val="222222"/>
+          <w:sz w:val="22"/>
+          <w:szCs w:val="22"/>
+        </w:rPr>
         <w:t> </w:t>
       </w:r>
-      <w:r>
-        <w:rPr>
-          <w:rFonts w:ascii="Arial" w:hAnsi="Arial" w:cs="Arial"/>
-          <w:color w:val="222222"/>
-          <w:sz w:val="22"/>
-          <w:szCs w:val="22"/>
-          <w:rtl/>
-        </w:rPr>
-        <w:t xml:space="preserve">ולתסמונת דושן </w:t>
-      </w:r>
-      <w:bookmarkStart w:id="0" w:name="_GoBack"/>
-      <w:bookmarkEnd w:id="0"/>
-      <w:r>
-        <w:rPr>
-          <w:rFonts w:ascii="Arial" w:hAnsi="Arial" w:cs="Arial"/>
-          <w:color w:val="222222"/>
-          <w:sz w:val="22"/>
-          <w:szCs w:val="22"/>
-          <w:rtl/>
-        </w:rPr>
-        <w:t>המבוצעות בשיטה אחרת.</w:t>
-      </w:r>
-    </w:p>
-    <w:p>
-      <w:pPr>
-        <w:shd w:val="clear" w:color="auto" w:fill="FFFFFF"/>
-        <w:rPr>
-          <w:rFonts w:ascii="Arial" w:hAnsi="Arial" w:cs="Arial"/>
-          <w:color w:val="222222"/>
-          <w:sz w:val="22"/>
-          <w:szCs w:val="22"/>
-          <w:rtl/>
-        </w:rPr>
-      </w:pPr>
-      <w:r>
-        <w:rPr>
-          <w:rFonts w:ascii="Arial" w:hAnsi="Arial" w:cs="Arial"/>
-          <w:color w:val="222222"/>
-          <w:sz w:val="22"/>
-          <w:szCs w:val="22"/>
-        </w:rPr>
-        <w:t> </w:t>
-      </w:r>
-    </w:p>
-    <w:p>
-      <w:pPr>
-        <w:shd w:val="clear" w:color="auto" w:fill="FFFFFF"/>
-        <w:rPr>
-          <w:rFonts w:ascii="Arial" w:hAnsi="Arial" w:cs="Arial"/>
-          <w:color w:val="222222"/>
-          <w:sz w:val="22"/>
-          <w:szCs w:val="22"/>
-          <w:rtl/>
-        </w:rPr>
-      </w:pPr>
-      <w:r>
-        <w:rPr>
-          <w:rFonts w:ascii="Arial" w:hAnsi="Arial" w:cs="Arial"/>
-          <w:color w:val="222222"/>
-          <w:sz w:val="22"/>
-          <w:szCs w:val="22"/>
-          <w:rtl/>
-        </w:rPr>
-        <w:t>הבדיקה אינה מגלה את כל השינויים האפשריים בגנים למחלות שמופיעות ברשימה. שינוים נוספים בגנים אלו או גנים אחרים ניתן לבדוק בשיטת ריצוף מלא של הגן, ריצוף כלל אקזומי/גנומי ובדיקת חסרים/תוספות בשיטת </w:t>
+    </w:p>
+    <w:p>
+      <w:pPr>
+        <w:shd w:val="clear" w:color="auto" w:fill="FFFFFF"/>
+        <w:rPr>
+          <w:rFonts w:ascii="Arial" w:hAnsi="Arial" w:cs="Arial"/>
+          <w:color w:val="222222"/>
+          <w:sz w:val="22"/>
+          <w:szCs w:val="22"/>
+          <w:rtl/>
+        </w:rPr>
+      </w:pPr>
+      <w:r>
+        <w:rPr>
+          <w:rFonts w:ascii="Arial" w:hAnsi="Arial" w:cs="Arial"/>
+          <w:color w:val="222222"/>
+          <w:sz w:val="22"/>
+          <w:szCs w:val="22"/>
+          <w:rtl/>
+        </w:rPr>
+        <w:t xml:space="preserve">הבדיקה אינה מגלה את כל השינויים האפשריים בגנים למחלות שמופיעות ברשימה. שינוים נוספים בגנים אלו או גנים אחרים ניתן לבדוק בשיטת ריצוף מלא של הגן, ריצוף כלל </w:t>
+      </w:r>
+      <w:proofErr w:type="spellStart"/>
+      <w:r>
+        <w:rPr>
+          <w:rFonts w:ascii="Arial" w:hAnsi="Arial" w:cs="Arial"/>
+          <w:color w:val="222222"/>
+          <w:sz w:val="22"/>
+          <w:szCs w:val="22"/>
+          <w:rtl/>
+        </w:rPr>
+        <w:t>אקזומי</w:t>
+      </w:r>
+      <w:proofErr w:type="spellEnd"/>
+      <w:r>
+        <w:rPr>
+          <w:rFonts w:ascii="Arial" w:hAnsi="Arial" w:cs="Arial"/>
+          <w:color w:val="222222"/>
+          <w:sz w:val="22"/>
+          <w:szCs w:val="22"/>
+          <w:rtl/>
+        </w:rPr>
+        <w:t>/</w:t>
+      </w:r>
+      <w:proofErr w:type="spellStart"/>
+      <w:r>
+        <w:rPr>
+          <w:rFonts w:ascii="Arial" w:hAnsi="Arial" w:cs="Arial"/>
+          <w:color w:val="222222"/>
+          <w:sz w:val="22"/>
+          <w:szCs w:val="22"/>
+          <w:rtl/>
+        </w:rPr>
+        <w:t>גנומי</w:t>
+      </w:r>
+      <w:proofErr w:type="spellEnd"/>
+      <w:r>
+        <w:rPr>
+          <w:rFonts w:ascii="Arial" w:hAnsi="Arial" w:cs="Arial"/>
+          <w:color w:val="222222"/>
+          <w:sz w:val="22"/>
+          <w:szCs w:val="22"/>
+          <w:rtl/>
+        </w:rPr>
+        <w:t xml:space="preserve"> ובדיקת חסרים/תוספות בשיטת </w:t>
       </w:r>
       <w:r>
         <w:rPr>
@@ -853,7 +1078,7 @@
         <w:pStyle w:val="ListParagraph"/>
         <w:numPr>
           <w:ilvl w:val="0"/>
-          <w:numId w:val="4"/>
+          <w:numId w:val="3"/>
         </w:numPr>
         <w:shd w:val="clear" w:color="auto" w:fill="FFFFFF"/>
         <w:rPr>
@@ -1110,7 +1335,7 @@
         <w:pStyle w:val="ListParagraph"/>
         <w:numPr>
           <w:ilvl w:val="0"/>
-          <w:numId w:val="4"/>
+          <w:numId w:val="3"/>
         </w:numPr>
         <w:shd w:val="clear" w:color="auto" w:fill="FFFFFF"/>
         <w:rPr>
@@ -1128,7 +1353,29 @@
           <w:szCs w:val="20"/>
           <w:rtl/>
         </w:rPr>
-        <w:t>במידה וקיים סיפור משפחתי של פיגור שכלי, אוטיזם, נכות, מום, ליקוי שמיעה,עיוורון, מחלה גנטית, יש לפנות ליעוץ גנטי עם מסמכים רפואיים רלוונטיים.</w:t>
+        <w:t xml:space="preserve">במידה וקיים סיפור משפחתי של פיגור שכלי, אוטיזם, נכות, מום, ליקוי </w:t>
+      </w:r>
+      <w:proofErr w:type="spellStart"/>
+      <w:r>
+        <w:rPr>
+          <w:rFonts w:ascii="Arial" w:hAnsi="Arial" w:cs="Arial"/>
+          <w:color w:val="222222"/>
+          <w:sz w:val="20"/>
+          <w:szCs w:val="20"/>
+          <w:rtl/>
+        </w:rPr>
+        <w:t>שמיעה,עיוורון</w:t>
+      </w:r>
+      <w:proofErr w:type="spellEnd"/>
+      <w:r>
+        <w:rPr>
+          <w:rFonts w:ascii="Arial" w:hAnsi="Arial" w:cs="Arial"/>
+          <w:color w:val="222222"/>
+          <w:sz w:val="20"/>
+          <w:szCs w:val="20"/>
+          <w:rtl/>
+        </w:rPr>
+        <w:t>, מחלה גנטית, יש לפנות ליעוץ גנטי עם מסמכים רפואיים רלוונטיים.</w:t>
       </w:r>
     </w:p>
     <w:p>
@@ -1136,7 +1383,7 @@
         <w:pStyle w:val="ListParagraph"/>
         <w:numPr>
           <w:ilvl w:val="0"/>
-          <w:numId w:val="4"/>
+          <w:numId w:val="3"/>
         </w:numPr>
         <w:shd w:val="clear" w:color="auto" w:fill="FFFFFF"/>
         <w:rPr>
@@ -1162,7 +1409,7 @@
         <w:pStyle w:val="ListParagraph"/>
         <w:numPr>
           <w:ilvl w:val="0"/>
-          <w:numId w:val="4"/>
+          <w:numId w:val="3"/>
         </w:numPr>
         <w:shd w:val="clear" w:color="auto" w:fill="FFFFFF"/>
         <w:rPr>
@@ -1180,7 +1427,29 @@
           <w:szCs w:val="20"/>
           <w:rtl/>
         </w:rPr>
-        <w:t>על פי חוק, הסבר בדבר המשמעות תוצאות הבדיקות, יינתן על ידי רופא/ה גנטיקאי/ת או יועץ/ת גנטי/ת.</w:t>
+        <w:t xml:space="preserve">על פי חוק, הסבר בדבר המשמעות תוצאות הבדיקות, יינתן על ידי רופא/ה </w:t>
+      </w:r>
+      <w:proofErr w:type="spellStart"/>
+      <w:r>
+        <w:rPr>
+          <w:rFonts w:ascii="Arial" w:hAnsi="Arial" w:cs="Arial"/>
+          <w:color w:val="222222"/>
+          <w:sz w:val="20"/>
+          <w:szCs w:val="20"/>
+          <w:rtl/>
+        </w:rPr>
+        <w:t>גנטיקאי</w:t>
+      </w:r>
+      <w:proofErr w:type="spellEnd"/>
+      <w:r>
+        <w:rPr>
+          <w:rFonts w:ascii="Arial" w:hAnsi="Arial" w:cs="Arial"/>
+          <w:color w:val="222222"/>
+          <w:sz w:val="20"/>
+          <w:szCs w:val="20"/>
+          <w:rtl/>
+        </w:rPr>
+        <w:t>/ת או יועץ/ת גנטי/ת.</w:t>
       </w:r>
     </w:p>
     <w:p>
@@ -1188,7 +1457,7 @@
         <w:pStyle w:val="ListParagraph"/>
         <w:numPr>
           <w:ilvl w:val="0"/>
-          <w:numId w:val="4"/>
+          <w:numId w:val="3"/>
         </w:numPr>
         <w:shd w:val="clear" w:color="auto" w:fill="FFFFFF"/>
         <w:rPr>
@@ -1214,7 +1483,7 @@
         <w:pStyle w:val="ListParagraph"/>
         <w:numPr>
           <w:ilvl w:val="0"/>
-          <w:numId w:val="4"/>
+          <w:numId w:val="3"/>
         </w:numPr>
         <w:shd w:val="clear" w:color="auto" w:fill="FFFFFF"/>
         <w:rPr>
@@ -1232,7 +1501,29 @@
           <w:szCs w:val="20"/>
           <w:rtl/>
         </w:rPr>
-        <w:t xml:space="preserve">מיקומי המוטציות בטבלה ע"פ אסמבלי </w:t>
+        <w:t xml:space="preserve">מיקומי המוטציות בטבלה ע"פ </w:t>
+      </w:r>
+      <w:proofErr w:type="spellStart"/>
+      <w:r>
+        <w:rPr>
+          <w:rFonts w:ascii="Arial" w:eastAsia="Helvetica" w:hAnsi="Arial" w:cs="Arial"/>
+          <w:color w:val="222222"/>
+          <w:sz w:val="20"/>
+          <w:szCs w:val="20"/>
+          <w:rtl/>
+        </w:rPr>
+        <w:t>אסמבלי</w:t>
+      </w:r>
+      <w:proofErr w:type="spellEnd"/>
+      <w:r>
+        <w:rPr>
+          <w:rFonts w:ascii="Arial" w:eastAsia="Helvetica" w:hAnsi="Arial" w:cs="Arial"/>
+          <w:color w:val="222222"/>
+          <w:sz w:val="20"/>
+          <w:szCs w:val="20"/>
+          <w:rtl/>
+        </w:rPr>
+        <w:t xml:space="preserve"> </w:t>
       </w:r>
       <w:r>
         <w:rPr>
@@ -1249,7 +1540,7 @@
         <w:pStyle w:val="ListParagraph"/>
         <w:numPr>
           <w:ilvl w:val="0"/>
-          <w:numId w:val="4"/>
+          <w:numId w:val="3"/>
         </w:numPr>
         <w:shd w:val="clear" w:color="auto" w:fill="FFFFFF"/>
         <w:rPr>
@@ -1275,7 +1566,7 @@
         <w:pStyle w:val="ListParagraph"/>
         <w:numPr>
           <w:ilvl w:val="0"/>
-          <w:numId w:val="4"/>
+          <w:numId w:val="3"/>
         </w:numPr>
         <w:shd w:val="clear" w:color="auto" w:fill="FFFFFF"/>
         <w:rPr>
@@ -1295,6 +1586,7 @@
         </w:rPr>
         <w:t xml:space="preserve">אנליזת חסרים גדולים בוצעה באמצעות תוכנת </w:t>
       </w:r>
+      <w:proofErr w:type="spellStart"/>
       <w:r>
         <w:rPr>
           <w:rFonts w:ascii="Arial" w:hAnsi="Arial" w:cs="Arial"/>
@@ -1304,6 +1596,7 @@
         </w:rPr>
         <w:t>DECoN</w:t>
       </w:r>
+      <w:proofErr w:type="spellEnd"/>
       <w:r>
         <w:rPr>
           <w:rFonts w:ascii="Arial" w:hAnsi="Arial" w:cs="Arial"/>
@@ -1335,7 +1628,67 @@
           <w:szCs w:val="20"/>
         </w:rPr>
         <w:lastRenderedPageBreak/>
-        <w:t xml:space="preserve">Fowler A, Mahamdallie S, Ruark E et al. Accurate clinical detection of exon copy number variants in a targeted NGS panel using DECoN </w:t>
+        <w:t xml:space="preserve">Fowler A, </w:t>
+      </w:r>
+      <w:proofErr w:type="spellStart"/>
+      <w:r>
+        <w:rPr>
+          <w:rFonts w:ascii="Arial" w:hAnsi="Arial" w:cs="Arial"/>
+          <w:color w:val="222222"/>
+          <w:sz w:val="20"/>
+          <w:szCs w:val="20"/>
+        </w:rPr>
+        <w:t>Mahamdallie</w:t>
+      </w:r>
+      <w:proofErr w:type="spellEnd"/>
+      <w:r>
+        <w:rPr>
+          <w:rFonts w:ascii="Arial" w:hAnsi="Arial" w:cs="Arial"/>
+          <w:color w:val="222222"/>
+          <w:sz w:val="20"/>
+          <w:szCs w:val="20"/>
+        </w:rPr>
+        <w:t xml:space="preserve"> S, </w:t>
+      </w:r>
+      <w:proofErr w:type="spellStart"/>
+      <w:r>
+        <w:rPr>
+          <w:rFonts w:ascii="Arial" w:hAnsi="Arial" w:cs="Arial"/>
+          <w:color w:val="222222"/>
+          <w:sz w:val="20"/>
+          <w:szCs w:val="20"/>
+        </w:rPr>
+        <w:t>Ruark</w:t>
+      </w:r>
+      <w:proofErr w:type="spellEnd"/>
+      <w:r>
+        <w:rPr>
+          <w:rFonts w:ascii="Arial" w:hAnsi="Arial" w:cs="Arial"/>
+          <w:color w:val="222222"/>
+          <w:sz w:val="20"/>
+          <w:szCs w:val="20"/>
+        </w:rPr>
+        <w:t xml:space="preserve"> E et al. Accurate clinical detection of exon copy number variants in a targeted NGS panel using </w:t>
+      </w:r>
+      <w:proofErr w:type="spellStart"/>
+      <w:r>
+        <w:rPr>
+          <w:rFonts w:ascii="Arial" w:hAnsi="Arial" w:cs="Arial"/>
+          <w:color w:val="222222"/>
+          <w:sz w:val="20"/>
+          <w:szCs w:val="20"/>
+        </w:rPr>
+        <w:t>DECoN</w:t>
+      </w:r>
+      <w:proofErr w:type="spellEnd"/>
+      <w:r>
+        <w:rPr>
+          <w:rFonts w:ascii="Arial" w:hAnsi="Arial" w:cs="Arial"/>
+          <w:color w:val="222222"/>
+          <w:sz w:val="20"/>
+          <w:szCs w:val="20"/>
+        </w:rPr>
+        <w:t xml:space="preserve"> </w:t>
       </w:r>
     </w:p>
     <w:p>
@@ -1350,36 +1703,99 @@
           <w:szCs w:val="20"/>
         </w:rPr>
       </w:pPr>
-      <w:r>
-        <w:rPr>
-          <w:rFonts w:ascii="Arial" w:hAnsi="Arial" w:cs="Arial"/>
-          <w:color w:val="222222"/>
-          <w:sz w:val="20"/>
-          <w:szCs w:val="20"/>
-        </w:rPr>
-        <w:t>Wellcome Open Research 2016, 1:20 (doi: 10.12688/wellcomeopenres.10069.1)</w:t>
-      </w:r>
-    </w:p>
-    <w:p>
-      <w:pPr>
-        <w:shd w:val="clear" w:color="auto" w:fill="FFFFFF"/>
-        <w:rPr>
-          <w:rFonts w:ascii="Arial" w:eastAsia="Helvetica" w:hAnsi="Arial" w:cs="Arial"/>
-          <w:color w:val="222222"/>
-          <w:sz w:val="22"/>
-          <w:szCs w:val="22"/>
-        </w:rPr>
-      </w:pPr>
-    </w:p>
-    <w:p>
-      <w:pPr>
-        <w:shd w:val="clear" w:color="auto" w:fill="FFFFFF"/>
-        <w:rPr>
-          <w:rFonts w:ascii="Arial" w:eastAsia="Helvetica" w:hAnsi="Arial" w:cs="Arial"/>
-          <w:color w:val="222222"/>
-          <w:sz w:val="22"/>
-          <w:szCs w:val="22"/>
-          <w:rtl/>
+      <w:proofErr w:type="spellStart"/>
+      <w:r>
+        <w:rPr>
+          <w:rFonts w:ascii="Arial" w:hAnsi="Arial" w:cs="Arial"/>
+          <w:color w:val="222222"/>
+          <w:sz w:val="20"/>
+          <w:szCs w:val="20"/>
+        </w:rPr>
+        <w:t>Wellcome</w:t>
+      </w:r>
+      <w:proofErr w:type="spellEnd"/>
+      <w:r>
+        <w:rPr>
+          <w:rFonts w:ascii="Arial" w:hAnsi="Arial" w:cs="Arial"/>
+          <w:color w:val="222222"/>
+          <w:sz w:val="20"/>
+          <w:szCs w:val="20"/>
+        </w:rPr>
+        <w:t xml:space="preserve"> Open Research 2016, 1:20 (</w:t>
+      </w:r>
+      <w:proofErr w:type="spellStart"/>
+      <w:r>
+        <w:rPr>
+          <w:rFonts w:ascii="Arial" w:hAnsi="Arial" w:cs="Arial"/>
+          <w:color w:val="222222"/>
+          <w:sz w:val="20"/>
+          <w:szCs w:val="20"/>
+        </w:rPr>
+        <w:t>doi</w:t>
+      </w:r>
+      <w:proofErr w:type="spellEnd"/>
+      <w:r>
+        <w:rPr>
+          <w:rFonts w:ascii="Arial" w:hAnsi="Arial" w:cs="Arial"/>
+          <w:color w:val="222222"/>
+          <w:sz w:val="20"/>
+          <w:szCs w:val="20"/>
+        </w:rPr>
+        <w:t>: 10.12688/wellcomeopenres.10069.1)</w:t>
+      </w:r>
+    </w:p>
+    <w:p>
+      <w:pPr>
+        <w:shd w:val="clear" w:color="auto" w:fill="FFFFFF"/>
+        <w:rPr>
+          <w:rFonts w:ascii="Arial" w:eastAsia="Helvetica" w:hAnsi="Arial" w:cs="Arial"/>
+          <w:color w:val="222222"/>
+          <w:sz w:val="22"/>
+          <w:szCs w:val="22"/>
+        </w:rPr>
+      </w:pPr>
+    </w:p>
+    <w:p>
+      <w:pPr>
+        <w:shd w:val="clear" w:color="auto" w:fill="FFFFFF"/>
+        <w:rPr>
+          <w:rFonts w:ascii="Arial" w:hAnsi="Arial" w:cs="Arial"/>
+          <w:color w:val="222222"/>
+          <w:sz w:val="20"/>
+          <w:szCs w:val="20"/>
+        </w:rPr>
+      </w:pPr>
+      <w:r>
+        <w:rPr>
+          <w:rFonts w:ascii="Arial" w:hAnsi="Arial" w:cs="Arial"/>
+          <w:color w:val="222222"/>
+          <w:sz w:val="20"/>
+          <w:szCs w:val="20"/>
+          <w:rtl/>
+        </w:rPr>
+        <w:t>.</w:t>
+      </w:r>
+    </w:p>
+    <w:p>
+      <w:pPr>
+        <w:shd w:val="clear" w:color="auto" w:fill="FFFFFF"/>
+        <w:rPr>
+          <w:rFonts w:ascii="Arial" w:eastAsia="Helvetica" w:hAnsi="Arial" w:cs="Arial"/>
+          <w:color w:val="222222"/>
+          <w:sz w:val="22"/>
+          <w:szCs w:val="22"/>
+          <w:rtl/>
+        </w:rPr>
+      </w:pPr>
+    </w:p>
+    <w:p>
+      <w:pPr>
+        <w:shd w:val="clear" w:color="auto" w:fill="FFFFFF"/>
+        <w:rPr>
+          <w:rFonts w:ascii="Arial" w:eastAsia="Helvetica" w:hAnsi="Arial" w:cs="Arial"/>
+          <w:color w:val="222222"/>
+          <w:sz w:val="22"/>
+          <w:szCs w:val="22"/>
         </w:rPr>
       </w:pPr>
       <w:r>
@@ -1474,142 +1890,54 @@
           <w:szCs w:val="22"/>
           <w:rtl/>
         </w:rPr>
-        <w:t>ד"ר</w:t>
-      </w:r>
-      <w:r>
-        <w:rPr>
-          <w:rFonts w:ascii="Arial" w:eastAsia="Helvetica" w:hAnsi="Arial" w:cs="Arial" w:hint="cs"/>
-          <w:color w:val="222222"/>
-          <w:sz w:val="22"/>
-          <w:szCs w:val="22"/>
-          <w:rtl/>
-        </w:rPr>
-        <w:t xml:space="preserve"> </w:t>
-      </w:r>
-      <w:r>
-        <w:rPr>
-          <w:rFonts w:ascii="Arial" w:eastAsia="Helvetica" w:hAnsi="Arial" w:cs="Arial"/>
-          <w:color w:val="222222"/>
-          <w:sz w:val="22"/>
-          <w:szCs w:val="22"/>
-          <w:rtl/>
-        </w:rPr>
-        <w:t>אסתר מנור</w:t>
-      </w:r>
-      <w:r>
-        <w:rPr>
-          <w:rFonts w:ascii="Arial" w:eastAsia="Helvetica" w:hAnsi="Arial" w:cs="Arial" w:hint="cs"/>
-          <w:color w:val="222222"/>
-          <w:sz w:val="22"/>
-          <w:szCs w:val="22"/>
-          <w:rtl/>
-        </w:rPr>
-        <w:t xml:space="preserve">           </w:t>
-      </w:r>
-      <w:r>
-        <w:rPr>
-          <w:rFonts w:ascii="Arial" w:eastAsia="Helvetica" w:hAnsi="Arial" w:cs="Arial"/>
-          <w:color w:val="222222"/>
-          <w:sz w:val="22"/>
-          <w:szCs w:val="22"/>
-          <w:rtl/>
-        </w:rPr>
-        <w:t xml:space="preserve">                                                 </w:t>
-      </w:r>
-      <w:r>
-        <w:rPr>
-          <w:rFonts w:ascii="Arial" w:eastAsia="Helvetica" w:hAnsi="Arial" w:cs="Arial"/>
-          <w:color w:val="222222"/>
-          <w:sz w:val="22"/>
-          <w:szCs w:val="22"/>
-          <w:rtl/>
-        </w:rPr>
-        <w:t xml:space="preserve">         </w:t>
-      </w:r>
-      <w:r>
-        <w:rPr>
-          <w:rFonts w:ascii="Arial" w:eastAsia="Helvetica" w:hAnsi="Arial" w:cs="Arial" w:hint="cs"/>
-          <w:color w:val="222222"/>
-          <w:sz w:val="22"/>
-          <w:szCs w:val="22"/>
-          <w:rtl/>
-        </w:rPr>
-        <w:t xml:space="preserve">  </w:t>
-      </w:r>
-      <w:r>
-        <w:rPr>
-          <w:rFonts w:ascii="Arial" w:eastAsia="Helvetica" w:hAnsi="Arial" w:cs="Arial"/>
-          <w:color w:val="222222"/>
-          <w:sz w:val="22"/>
-          <w:szCs w:val="22"/>
-          <w:rtl/>
-        </w:rPr>
-        <w:t xml:space="preserve">פרופ' </w:t>
-      </w:r>
-      <w:r>
-        <w:rPr>
-          <w:rFonts w:ascii="Arial" w:eastAsia="Helvetica" w:hAnsi="Arial" w:cs="Arial" w:hint="cs"/>
-          <w:color w:val="222222"/>
-          <w:sz w:val="22"/>
-          <w:szCs w:val="22"/>
-          <w:rtl/>
-        </w:rPr>
-        <w:t>אהוד בירק</w:t>
-      </w:r>
-    </w:p>
-    <w:p>
-      <w:pPr>
-        <w:shd w:val="clear" w:color="auto" w:fill="FFFFFF"/>
-        <w:rPr>
-          <w:rFonts w:ascii="Arial" w:hAnsi="Arial" w:cs="Arial"/>
-          <w:color w:val="222222"/>
-          <w:sz w:val="20"/>
-          <w:szCs w:val="20"/>
-          <w:rtl/>
-        </w:rPr>
-      </w:pPr>
-      <w:r>
-        <w:rPr>
-          <w:rFonts w:ascii="Arial" w:eastAsia="Helvetica" w:hAnsi="Arial" w:cs="Arial"/>
-          <w:color w:val="222222"/>
-          <w:sz w:val="22"/>
-          <w:szCs w:val="22"/>
-          <w:rtl/>
-        </w:rPr>
-        <w:t xml:space="preserve">מנהלת גנטיקה מולקולרית                             </w:t>
-      </w:r>
-      <w:r>
-        <w:rPr>
-          <w:rFonts w:ascii="Arial" w:eastAsia="Helvetica" w:hAnsi="Arial" w:cs="Arial"/>
-          <w:color w:val="222222"/>
-          <w:sz w:val="22"/>
-          <w:szCs w:val="22"/>
-          <w:rtl/>
-        </w:rPr>
-        <w:t xml:space="preserve">                           מנהל</w:t>
-      </w:r>
-      <w:r>
-        <w:rPr>
-          <w:rFonts w:ascii="Arial" w:eastAsia="Helvetica" w:hAnsi="Arial" w:cs="Arial"/>
-          <w:color w:val="222222"/>
-          <w:sz w:val="22"/>
-          <w:szCs w:val="22"/>
-          <w:rtl/>
-        </w:rPr>
-        <w:t xml:space="preserve"> מכון רקאנטי לגנטיקה</w:t>
-      </w:r>
-    </w:p>
-    <w:p>
-      <w:pPr>
-        <w:shd w:val="clear" w:color="auto" w:fill="FFFFFF"/>
-        <w:rPr>
-          <w:rFonts w:ascii="Arial" w:hAnsi="Arial" w:cs="Arial"/>
-          <w:color w:val="222222"/>
-          <w:sz w:val="20"/>
-          <w:szCs w:val="20"/>
-          <w:rtl/>
-        </w:rPr>
-      </w:pPr>
+        <w:t>ד"ר אסתר מנור                                                                       פרופ' אהוד בירק</w:t>
+      </w:r>
+    </w:p>
+    <w:p>
+      <w:pPr>
+        <w:shd w:val="clear" w:color="auto" w:fill="FFFFFF"/>
+        <w:rPr>
+          <w:rFonts w:ascii="Arial" w:hAnsi="Arial" w:cs="Arial"/>
+          <w:color w:val="222222"/>
+          <w:sz w:val="20"/>
+          <w:szCs w:val="20"/>
+          <w:rtl/>
+        </w:rPr>
+      </w:pPr>
+      <w:r>
+        <w:rPr>
+          <w:rFonts w:ascii="Arial" w:eastAsia="Helvetica" w:hAnsi="Arial" w:cs="Arial"/>
+          <w:color w:val="222222"/>
+          <w:sz w:val="22"/>
+          <w:szCs w:val="22"/>
+          <w:rtl/>
+        </w:rPr>
+        <w:t xml:space="preserve">מנהלת גנטיקה מולקולרית                                                        מנהל מכון </w:t>
+      </w:r>
+      <w:proofErr w:type="spellStart"/>
+      <w:r>
+        <w:rPr>
+          <w:rFonts w:ascii="Arial" w:eastAsia="Helvetica" w:hAnsi="Arial" w:cs="Arial"/>
+          <w:color w:val="222222"/>
+          <w:sz w:val="22"/>
+          <w:szCs w:val="22"/>
+          <w:rtl/>
+        </w:rPr>
+        <w:t>רקאנטי</w:t>
+      </w:r>
+      <w:proofErr w:type="spellEnd"/>
+      <w:r>
+        <w:rPr>
+          <w:rFonts w:ascii="Arial" w:eastAsia="Helvetica" w:hAnsi="Arial" w:cs="Arial"/>
+          <w:color w:val="222222"/>
+          <w:sz w:val="22"/>
+          <w:szCs w:val="22"/>
+          <w:rtl/>
+        </w:rPr>
+        <w:t xml:space="preserve"> לגנטיקה</w:t>
+      </w:r>
+      <w:bookmarkStart w:id="0" w:name="_GoBack"/>
+      <w:bookmarkEnd w:id="0"/>
     </w:p>
     <w:p>
       <w:pPr>
@@ -1846,9 +2174,6 @@
     <w:abstractNumId w:val="0"/>
   </w:num>
   <w:num w:numId="3">
-    <w:abstractNumId w:val="0"/>
-  </w:num>
-  <w:num w:numId="4">
     <w:abstractNumId w:val="0"/>
   </w:num>
 </w:numbering>

--- a/Script/docs/word_templates/Soroka/template_carrier.docx
+++ b/Script/docs/word_templates/Soroka/template_carrier.docx
@@ -14,22 +14,32 @@
       </w:pPr>
       <w:r>
         <w:rPr>
+          <w:rFonts w:ascii="Arial" w:hAnsi="Arial" w:cs="Arial"/>
+          <w:b/>
+          <w:bCs/>
           <w:noProof/>
+          <w:color w:val="auto"/>
+          <w:sz w:val="24"/>
+          <w:szCs w:val="24"/>
         </w:rPr>
         <w:drawing>
-          <wp:inline distT="0" distB="0" distL="0" distR="0" wp14:anchorId="549F0781" wp14:editId="6404CB0B">
-            <wp:extent cx="5278120" cy="723900"/>
-            <wp:effectExtent l="0" t="0" r="0" b="0"/>
+          <wp:inline distT="0" distB="0" distL="0" distR="0" wp14:anchorId="4EBFBAA0" wp14:editId="741CDECE">
+            <wp:extent cx="5278120" cy="1118235"/>
+            <wp:effectExtent l="0" t="0" r="0" b="5715"/>
             <wp:docPr id="1028" name="Picture 4"/>
-            <wp:cNvGraphicFramePr/>
+            <wp:cNvGraphicFramePr>
+              <a:graphicFrameLocks xmlns:a="http://schemas.openxmlformats.org/drawingml/2006/main" noChangeAspect="1"/>
+            </wp:cNvGraphicFramePr>
             <a:graphic xmlns:a="http://schemas.openxmlformats.org/drawingml/2006/main">
               <a:graphicData uri="http://schemas.openxmlformats.org/drawingml/2006/picture">
                 <pic:pic xmlns:pic="http://schemas.openxmlformats.org/drawingml/2006/picture">
                   <pic:nvPicPr>
                     <pic:cNvPr id="1028" name="Picture 4"/>
-                    <pic:cNvPicPr/>
+                    <pic:cNvPicPr>
+                      <a:picLocks noChangeAspect="1" noChangeArrowheads="1"/>
+                    </pic:cNvPicPr>
                   </pic:nvPicPr>
-                  <pic:blipFill rotWithShape="1">
+                  <pic:blipFill>
                     <a:blip r:embed="rId5">
                       <a:extLst>
                         <a:ext uri="{28A0092B-C50C-407E-A947-70E740481C1C}">
@@ -37,13 +47,15 @@
                         </a:ext>
                       </a:extLst>
                     </a:blip>
-                    <a:srcRect b="16853"/>
-                    <a:stretch/>
+                    <a:srcRect/>
+                    <a:stretch>
+                      <a:fillRect/>
+                    </a:stretch>
                   </pic:blipFill>
                   <pic:spPr bwMode="auto">
                     <a:xfrm>
                       <a:off x="0" y="0"/>
-                      <a:ext cx="5278120" cy="723900"/>
+                      <a:ext cx="5278120" cy="1118235"/>
                     </a:xfrm>
                     <a:prstGeom prst="rect">
                       <a:avLst/>
@@ -53,11 +65,6 @@
                       <a:noFill/>
                     </a:ln>
                     <a:effectLst/>
-                    <a:extLst>
-                      <a:ext uri="{53640926-AAD7-44D8-BBD7-CCE9431645EC}">
-                        <a14:shadowObscured xmlns:a14="http://schemas.microsoft.com/office/drawing/2010/main"/>
-                      </a:ext>
-                    </a:extLst>
                   </pic:spPr>
                 </pic:pic>
               </a:graphicData>
@@ -65,17 +72,19 @@
           </wp:inline>
         </w:drawing>
       </w:r>
-    </w:p>
-    <w:p>
-      <w:pPr>
-        <w:shd w:val="clear" w:color="auto" w:fill="FFFFFF"/>
-        <w:rPr>
-          <w:rFonts w:ascii="Times New Roman" w:hAnsi="Times New Roman" w:cs="Times New Roman"/>
-          <w:noProof/>
-          <w:sz w:val="24"/>
-          <w:szCs w:val="24"/>
-        </w:rPr>
-      </w:pPr>
+      <w:bookmarkStart w:id="0" w:name="_GoBack"/>
+      <w:bookmarkEnd w:id="0"/>
+      <w:r>
+        <w:rPr>
+          <w:rFonts w:ascii="Arial" w:hAnsi="Arial" w:cs="Arial"/>
+          <w:b/>
+          <w:bCs/>
+          <w:sz w:val="24"/>
+          <w:szCs w:val="24"/>
+          <w:rtl/>
+        </w:rPr>
+        <w:t xml:space="preserve">תאריך: </w:t>
+      </w:r>
     </w:p>
     <w:p>
       <w:pPr>
@@ -87,18 +96,19 @@
           <w:color w:val="auto"/>
           <w:sz w:val="24"/>
           <w:szCs w:val="24"/>
-        </w:rPr>
-      </w:pPr>
-      <w:r>
-        <w:rPr>
-          <w:rFonts w:ascii="Arial" w:hAnsi="Arial" w:cs="Arial"/>
-          <w:b/>
-          <w:bCs/>
-          <w:sz w:val="24"/>
-          <w:szCs w:val="24"/>
-          <w:rtl/>
-        </w:rPr>
-        <w:t xml:space="preserve">תאריך: </w:t>
+          <w:rtl/>
+        </w:rPr>
+      </w:pPr>
+      <w:r>
+        <w:rPr>
+          <w:rFonts w:ascii="Arial" w:hAnsi="Arial" w:cs="Arial"/>
+          <w:b/>
+          <w:bCs/>
+          <w:sz w:val="24"/>
+          <w:szCs w:val="24"/>
+          <w:rtl/>
+        </w:rPr>
+        <w:t xml:space="preserve">מספר דגימה: </w:t>
       </w:r>
     </w:p>
     <w:p>
@@ -123,16 +133,14 @@
           <w:szCs w:val="24"/>
           <w:rtl/>
         </w:rPr>
-        <w:t xml:space="preserve">מספר דגימה: </w:t>
-      </w:r>
-    </w:p>
-    <w:p>
-      <w:pPr>
-        <w:shd w:val="clear" w:color="auto" w:fill="FFFFFF"/>
-        <w:rPr>
-          <w:rFonts w:ascii="Arial" w:hAnsi="Arial" w:cs="Arial"/>
-          <w:b/>
-          <w:bCs/>
+        <w:t xml:space="preserve">תעודת זהות: </w:t>
+      </w:r>
+    </w:p>
+    <w:p>
+      <w:pPr>
+        <w:shd w:val="clear" w:color="auto" w:fill="FFFFFF"/>
+        <w:rPr>
+          <w:rFonts w:ascii="Arial" w:hAnsi="Arial" w:cs="Arial"/>
           <w:color w:val="auto"/>
           <w:sz w:val="24"/>
           <w:szCs w:val="24"/>
@@ -148,14 +156,37 @@
           <w:szCs w:val="24"/>
           <w:rtl/>
         </w:rPr>
-        <w:t xml:space="preserve">תעודת זהות: </w:t>
-      </w:r>
-    </w:p>
-    <w:p>
-      <w:pPr>
-        <w:shd w:val="clear" w:color="auto" w:fill="FFFFFF"/>
-        <w:rPr>
-          <w:rFonts w:ascii="Arial" w:hAnsi="Arial" w:cs="Arial"/>
+        <w:t>שם הנבדק</w:t>
+      </w:r>
+      <w:r>
+        <w:rPr>
+          <w:rFonts w:ascii="Arial" w:hAnsi="Arial" w:cs="Arial"/>
+          <w:b/>
+          <w:bCs/>
+          <w:sz w:val="24"/>
+          <w:szCs w:val="24"/>
+        </w:rPr>
+        <w:t>/</w:t>
+      </w:r>
+      <w:r>
+        <w:rPr>
+          <w:rFonts w:ascii="Arial" w:hAnsi="Arial" w:cs="Arial"/>
+          <w:b/>
+          <w:bCs/>
+          <w:sz w:val="24"/>
+          <w:szCs w:val="24"/>
+          <w:rtl/>
+        </w:rPr>
+        <w:t xml:space="preserve">ת: </w:t>
+      </w:r>
+    </w:p>
+    <w:p>
+      <w:pPr>
+        <w:shd w:val="clear" w:color="auto" w:fill="FFFFFF"/>
+        <w:rPr>
+          <w:rFonts w:ascii="Arial" w:hAnsi="Arial" w:cs="Arial"/>
+          <w:b/>
+          <w:bCs/>
           <w:color w:val="auto"/>
           <w:sz w:val="24"/>
           <w:szCs w:val="24"/>
@@ -171,7 +202,7 @@
           <w:szCs w:val="24"/>
           <w:rtl/>
         </w:rPr>
-        <w:t>שם הנבדק</w:t>
+        <w:t>מין הנבדק</w:t>
       </w:r>
       <w:r>
         <w:rPr>
@@ -217,7 +248,126 @@
           <w:szCs w:val="24"/>
           <w:rtl/>
         </w:rPr>
-        <w:t>מין הנבדק</w:t>
+        <w:t xml:space="preserve">כתובת: </w:t>
+      </w:r>
+    </w:p>
+    <w:p>
+      <w:pPr>
+        <w:shd w:val="clear" w:color="auto" w:fill="FFFFFF"/>
+        <w:rPr>
+          <w:rFonts w:ascii="Arial" w:hAnsi="Arial" w:cs="Arial"/>
+          <w:color w:val="auto"/>
+          <w:sz w:val="24"/>
+          <w:szCs w:val="24"/>
+          <w:rtl/>
+        </w:rPr>
+      </w:pPr>
+      <w:r>
+        <w:rPr>
+          <w:rFonts w:ascii="Arial" w:hAnsi="Arial" w:cs="Arial"/>
+          <w:b/>
+          <w:bCs/>
+          <w:sz w:val="24"/>
+          <w:szCs w:val="24"/>
+          <w:rtl/>
+        </w:rPr>
+        <w:t xml:space="preserve">טלפון: </w:t>
+      </w:r>
+    </w:p>
+    <w:p>
+      <w:pPr>
+        <w:shd w:val="clear" w:color="auto" w:fill="FFFFFF"/>
+        <w:rPr>
+          <w:rFonts w:ascii="Arial" w:hAnsi="Arial" w:cs="Arial"/>
+          <w:b/>
+          <w:bCs/>
+          <w:color w:val="auto"/>
+          <w:sz w:val="24"/>
+          <w:szCs w:val="24"/>
+          <w:rtl/>
+        </w:rPr>
+      </w:pPr>
+      <w:r>
+        <w:rPr>
+          <w:rFonts w:ascii="Arial" w:hAnsi="Arial" w:cs="Arial"/>
+          <w:b/>
+          <w:bCs/>
+          <w:sz w:val="24"/>
+          <w:szCs w:val="24"/>
+          <w:rtl/>
+        </w:rPr>
+        <w:t xml:space="preserve">מוצא אם: </w:t>
+      </w:r>
+    </w:p>
+    <w:p>
+      <w:pPr>
+        <w:shd w:val="clear" w:color="auto" w:fill="FFFFFF"/>
+        <w:rPr>
+          <w:rFonts w:ascii="Arial" w:hAnsi="Arial" w:cs="Arial"/>
+          <w:b/>
+          <w:bCs/>
+          <w:color w:val="auto"/>
+          <w:sz w:val="24"/>
+          <w:szCs w:val="24"/>
+        </w:rPr>
+      </w:pPr>
+      <w:r>
+        <w:rPr>
+          <w:rFonts w:ascii="Arial" w:hAnsi="Arial" w:cs="Arial"/>
+          <w:b/>
+          <w:bCs/>
+          <w:sz w:val="24"/>
+          <w:szCs w:val="24"/>
+          <w:rtl/>
+        </w:rPr>
+        <w:t xml:space="preserve">מוצא אב: </w:t>
+      </w:r>
+    </w:p>
+    <w:p>
+      <w:pPr>
+        <w:shd w:val="clear" w:color="auto" w:fill="FFFFFF"/>
+        <w:rPr>
+          <w:rFonts w:ascii="Arial" w:hAnsi="Arial" w:cs="Arial"/>
+          <w:color w:val="auto"/>
+          <w:sz w:val="24"/>
+          <w:szCs w:val="24"/>
+          <w:rtl/>
+        </w:rPr>
+      </w:pPr>
+      <w:r>
+        <w:rPr>
+          <w:rFonts w:ascii="Arial" w:hAnsi="Arial" w:cs="Arial"/>
+          <w:b/>
+          <w:bCs/>
+          <w:sz w:val="24"/>
+          <w:szCs w:val="24"/>
+          <w:rtl/>
+        </w:rPr>
+        <w:t xml:space="preserve">מקור הדגימה: </w:t>
+      </w:r>
+    </w:p>
+    <w:p>
+      <w:pPr>
+        <w:shd w:val="clear" w:color="auto" w:fill="FFFFFF"/>
+        <w:rPr>
+          <w:rFonts w:ascii="Arial" w:hAnsi="Arial" w:cs="Arial"/>
+          <w:b/>
+          <w:bCs/>
+          <w:color w:val="auto"/>
+          <w:sz w:val="24"/>
+          <w:szCs w:val="24"/>
+        </w:rPr>
+      </w:pPr>
+      <w:r>
+        <w:rPr>
+          <w:rFonts w:ascii="Arial" w:hAnsi="Arial" w:cs="Arial"/>
+          <w:b/>
+          <w:bCs/>
+          <w:sz w:val="24"/>
+          <w:szCs w:val="24"/>
+          <w:rtl/>
+        </w:rPr>
+        <w:t>מספר הדגימה של הבן</w:t>
       </w:r>
       <w:r>
         <w:rPr>
@@ -238,171 +388,6 @@
           <w:szCs w:val="24"/>
           <w:rtl/>
         </w:rPr>
-        <w:t xml:space="preserve">ת: </w:t>
-      </w:r>
-    </w:p>
-    <w:p>
-      <w:pPr>
-        <w:shd w:val="clear" w:color="auto" w:fill="FFFFFF"/>
-        <w:rPr>
-          <w:rFonts w:ascii="Arial" w:hAnsi="Arial" w:cs="Arial"/>
-          <w:b/>
-          <w:bCs/>
-          <w:color w:val="auto"/>
-          <w:sz w:val="24"/>
-          <w:szCs w:val="24"/>
-          <w:rtl/>
-        </w:rPr>
-      </w:pPr>
-      <w:r>
-        <w:rPr>
-          <w:rFonts w:ascii="Arial" w:hAnsi="Arial" w:cs="Arial"/>
-          <w:b/>
-          <w:bCs/>
-          <w:sz w:val="24"/>
-          <w:szCs w:val="24"/>
-          <w:rtl/>
-        </w:rPr>
-        <w:t xml:space="preserve">כתובת: </w:t>
-      </w:r>
-    </w:p>
-    <w:p>
-      <w:pPr>
-        <w:shd w:val="clear" w:color="auto" w:fill="FFFFFF"/>
-        <w:rPr>
-          <w:rFonts w:ascii="Arial" w:hAnsi="Arial" w:cs="Arial"/>
-          <w:color w:val="auto"/>
-          <w:sz w:val="24"/>
-          <w:szCs w:val="24"/>
-          <w:rtl/>
-        </w:rPr>
-      </w:pPr>
-      <w:r>
-        <w:rPr>
-          <w:rFonts w:ascii="Arial" w:hAnsi="Arial" w:cs="Arial"/>
-          <w:b/>
-          <w:bCs/>
-          <w:sz w:val="24"/>
-          <w:szCs w:val="24"/>
-          <w:rtl/>
-        </w:rPr>
-        <w:t xml:space="preserve">טלפון: </w:t>
-      </w:r>
-    </w:p>
-    <w:p>
-      <w:pPr>
-        <w:shd w:val="clear" w:color="auto" w:fill="FFFFFF"/>
-        <w:rPr>
-          <w:rFonts w:ascii="Arial" w:hAnsi="Arial" w:cs="Arial"/>
-          <w:b/>
-          <w:bCs/>
-          <w:color w:val="auto"/>
-          <w:sz w:val="24"/>
-          <w:szCs w:val="24"/>
-          <w:rtl/>
-        </w:rPr>
-      </w:pPr>
-      <w:r>
-        <w:rPr>
-          <w:rFonts w:ascii="Arial" w:hAnsi="Arial" w:cs="Arial"/>
-          <w:b/>
-          <w:bCs/>
-          <w:sz w:val="24"/>
-          <w:szCs w:val="24"/>
-          <w:rtl/>
-        </w:rPr>
-        <w:t xml:space="preserve">מוצא אם: </w:t>
-      </w:r>
-    </w:p>
-    <w:p>
-      <w:pPr>
-        <w:shd w:val="clear" w:color="auto" w:fill="FFFFFF"/>
-        <w:rPr>
-          <w:rFonts w:ascii="Arial" w:hAnsi="Arial" w:cs="Arial"/>
-          <w:b/>
-          <w:bCs/>
-          <w:color w:val="auto"/>
-          <w:sz w:val="24"/>
-          <w:szCs w:val="24"/>
-        </w:rPr>
-      </w:pPr>
-      <w:r>
-        <w:rPr>
-          <w:rFonts w:ascii="Arial" w:hAnsi="Arial" w:cs="Arial"/>
-          <w:b/>
-          <w:bCs/>
-          <w:sz w:val="24"/>
-          <w:szCs w:val="24"/>
-          <w:rtl/>
-        </w:rPr>
-        <w:t xml:space="preserve">מוצא אב: </w:t>
-      </w:r>
-    </w:p>
-    <w:p>
-      <w:pPr>
-        <w:shd w:val="clear" w:color="auto" w:fill="FFFFFF"/>
-        <w:rPr>
-          <w:rFonts w:ascii="Arial" w:hAnsi="Arial" w:cs="Arial"/>
-          <w:color w:val="auto"/>
-          <w:sz w:val="24"/>
-          <w:szCs w:val="24"/>
-          <w:rtl/>
-        </w:rPr>
-      </w:pPr>
-      <w:r>
-        <w:rPr>
-          <w:rFonts w:ascii="Arial" w:hAnsi="Arial" w:cs="Arial"/>
-          <w:b/>
-          <w:bCs/>
-          <w:sz w:val="24"/>
-          <w:szCs w:val="24"/>
-          <w:rtl/>
-        </w:rPr>
-        <w:t xml:space="preserve">מקור הדגימה: </w:t>
-      </w:r>
-    </w:p>
-    <w:p>
-      <w:pPr>
-        <w:shd w:val="clear" w:color="auto" w:fill="FFFFFF"/>
-        <w:rPr>
-          <w:rFonts w:ascii="Arial" w:hAnsi="Arial" w:cs="Arial"/>
-          <w:b/>
-          <w:bCs/>
-          <w:color w:val="auto"/>
-          <w:sz w:val="24"/>
-          <w:szCs w:val="24"/>
-        </w:rPr>
-      </w:pPr>
-      <w:r>
-        <w:rPr>
-          <w:rFonts w:ascii="Arial" w:hAnsi="Arial" w:cs="Arial"/>
-          <w:b/>
-          <w:bCs/>
-          <w:sz w:val="24"/>
-          <w:szCs w:val="24"/>
-          <w:rtl/>
-        </w:rPr>
-        <w:t>מספר הדגימה של הבן</w:t>
-      </w:r>
-      <w:r>
-        <w:rPr>
-          <w:rFonts w:ascii="Arial" w:hAnsi="Arial" w:cs="Arial"/>
-          <w:b/>
-          <w:bCs/>
-          <w:sz w:val="24"/>
-          <w:szCs w:val="24"/>
-        </w:rPr>
-        <w:t>/</w:t>
-      </w:r>
-      <w:r>
-        <w:rPr>
-          <w:rFonts w:ascii="Arial" w:hAnsi="Arial" w:cs="Arial"/>
-          <w:b/>
-          <w:bCs/>
-          <w:sz w:val="24"/>
-          <w:szCs w:val="24"/>
-          <w:rtl/>
-        </w:rPr>
         <w:t xml:space="preserve">ת זוג: </w:t>
       </w:r>
     </w:p>
@@ -438,29 +423,7 @@
           <w:szCs w:val="22"/>
           <w:rtl/>
         </w:rPr>
-        <w:t xml:space="preserve">להלן תוצאות בדיקת דנ"א </w:t>
-      </w:r>
-      <w:proofErr w:type="spellStart"/>
-      <w:r>
-        <w:rPr>
-          <w:rFonts w:ascii="Arial" w:hAnsi="Arial" w:cs="Arial"/>
-          <w:color w:val="222222"/>
-          <w:sz w:val="22"/>
-          <w:szCs w:val="22"/>
-          <w:rtl/>
-        </w:rPr>
-        <w:t>לנשאות</w:t>
-      </w:r>
-      <w:proofErr w:type="spellEnd"/>
-      <w:r>
-        <w:rPr>
-          <w:rFonts w:ascii="Arial" w:hAnsi="Arial" w:cs="Arial"/>
-          <w:color w:val="222222"/>
-          <w:sz w:val="22"/>
-          <w:szCs w:val="22"/>
-          <w:rtl/>
-        </w:rPr>
-        <w:t xml:space="preserve"> של מחלות תורשתיות הנפוצות באוכלוסיות השונות בישראל בשיטת </w:t>
+        <w:t xml:space="preserve">להלן תוצאות בדיקת דנ"א לנשאות של מחלות תורשתיות הנפוצות באוכלוסיות השונות בישראל בשיטת </w:t>
       </w:r>
       <w:r>
         <w:rPr>
@@ -532,51 +495,7 @@
           <w:szCs w:val="22"/>
           <w:rtl/>
         </w:rPr>
-        <w:t xml:space="preserve">לאור </w:t>
-      </w:r>
-      <w:proofErr w:type="spellStart"/>
-      <w:r>
-        <w:rPr>
-          <w:rFonts w:ascii="Arial" w:hAnsi="Arial" w:cs="Arial"/>
-          <w:color w:val="222222"/>
-          <w:sz w:val="22"/>
-          <w:szCs w:val="22"/>
-          <w:rtl/>
-        </w:rPr>
-        <w:t>הנשאות</w:t>
-      </w:r>
-      <w:proofErr w:type="spellEnd"/>
-      <w:r>
-        <w:rPr>
-          <w:rFonts w:ascii="Arial" w:hAnsi="Arial" w:cs="Arial"/>
-          <w:color w:val="222222"/>
-          <w:sz w:val="22"/>
-          <w:szCs w:val="22"/>
-          <w:rtl/>
-        </w:rPr>
-        <w:t xml:space="preserve"> שנמצאה דרושה בדיקת </w:t>
-      </w:r>
-      <w:proofErr w:type="spellStart"/>
-      <w:r>
-        <w:rPr>
-          <w:rFonts w:ascii="Arial" w:hAnsi="Arial" w:cs="Arial"/>
-          <w:color w:val="222222"/>
-          <w:sz w:val="22"/>
-          <w:szCs w:val="22"/>
-          <w:rtl/>
-        </w:rPr>
-        <w:t>נשאות</w:t>
-      </w:r>
-      <w:proofErr w:type="spellEnd"/>
-      <w:r>
-        <w:rPr>
-          <w:rFonts w:ascii="Arial" w:hAnsi="Arial" w:cs="Arial"/>
-          <w:color w:val="222222"/>
-          <w:sz w:val="22"/>
-          <w:szCs w:val="22"/>
-          <w:rtl/>
-        </w:rPr>
-        <w:t xml:space="preserve"> לבן/בת הזוג וייעוץ גנטי.</w:t>
+        <w:t>לאור הנשאות שנמצאה דרושה בדיקת נשאות לבן/בת הזוג וייעוץ גנטי.</w:t>
       </w:r>
       <w:r>
         <w:rPr>
@@ -624,20 +543,20 @@
           <w:szCs w:val="22"/>
           <w:rtl/>
         </w:rPr>
-        <w:t xml:space="preserve">לבן/בת הזוג ללא </w:t>
-      </w:r>
-      <w:proofErr w:type="spellStart"/>
+        <w:t xml:space="preserve">לבן/בת הזוג ללא נשאות. </w:t>
+      </w:r>
       <w:r>
         <w:rPr>
           <w:rFonts w:ascii="Arial" w:hAnsi="Arial" w:cs="Arial" w:hint="cs"/>
-          <w:color w:val="222222"/>
-          <w:sz w:val="22"/>
-          <w:szCs w:val="22"/>
-          <w:rtl/>
-        </w:rPr>
-        <w:t>נשאות</w:t>
-      </w:r>
-      <w:proofErr w:type="spellEnd"/>
+          <w:b/>
+          <w:bCs/>
+          <w:color w:val="222222"/>
+          <w:sz w:val="22"/>
+          <w:szCs w:val="22"/>
+          <w:rtl/>
+        </w:rPr>
+        <w:t>מומלץ לפנות ליעוץ גנטי לקבלת הסבר.</w:t>
+      </w:r>
       <w:r>
         <w:rPr>
           <w:rFonts w:ascii="Arial" w:hAnsi="Arial" w:cs="Arial" w:hint="cs"/>
@@ -646,19 +565,145 @@
           <w:szCs w:val="22"/>
           <w:rtl/>
         </w:rPr>
-        <w:t xml:space="preserve">. </w:t>
+        <w:t> </w:t>
+      </w:r>
+    </w:p>
+    <w:p>
+      <w:pPr>
+        <w:shd w:val="clear" w:color="auto" w:fill="FFFFFF"/>
+        <w:rPr>
+          <w:rFonts w:ascii="Arial" w:hAnsi="Arial" w:cs="Arial"/>
+          <w:color w:val="222222"/>
+          <w:sz w:val="22"/>
+          <w:szCs w:val="22"/>
+          <w:rtl/>
+        </w:rPr>
+      </w:pPr>
+    </w:p>
+    <w:p>
+      <w:pPr>
+        <w:shd w:val="clear" w:color="auto" w:fill="FFFFFF"/>
+        <w:rPr>
+          <w:rFonts w:ascii="Arial" w:hAnsi="Arial" w:cs="Arial"/>
+          <w:color w:val="222222"/>
+          <w:sz w:val="22"/>
+          <w:szCs w:val="22"/>
+        </w:rPr>
+      </w:pPr>
+      <w:r>
+        <w:rPr>
+          <w:rFonts w:ascii="Arial" w:hAnsi="Arial" w:cs="Arial"/>
+          <w:color w:val="222222"/>
+          <w:sz w:val="22"/>
+          <w:szCs w:val="22"/>
+        </w:rPr>
+        <w:t>**</w:t>
+      </w:r>
+      <w:r>
+        <w:rPr>
+          <w:rFonts w:ascii="Arial" w:hAnsi="Arial" w:cs="Arial"/>
+          <w:color w:val="222222"/>
+          <w:sz w:val="22"/>
+          <w:szCs w:val="22"/>
+          <w:rtl/>
+        </w:rPr>
+        <w:t xml:space="preserve">לא נמצאה עדות לנשאות של שאר המוטציות בגנים למחלות שנבדקו בבדיקה, רשימת מוטציות/מחלות שנבדקו מצורפת - </w:t>
+      </w:r>
+    </w:p>
+    <w:p>
+      <w:pPr>
+        <w:shd w:val="clear" w:color="auto" w:fill="FFFFFF"/>
+        <w:rPr>
+          <w:rFonts w:ascii="Arial" w:hAnsi="Arial" w:cs="Arial"/>
+          <w:color w:val="222222"/>
+          <w:sz w:val="22"/>
+          <w:szCs w:val="22"/>
+        </w:rPr>
+      </w:pPr>
+    </w:p>
+    <w:p>
+      <w:pPr>
+        <w:shd w:val="clear" w:color="auto" w:fill="FFFFFF"/>
+        <w:rPr>
+          <w:rFonts w:ascii="Arial" w:hAnsi="Arial" w:cs="Arial"/>
+          <w:color w:val="222222"/>
+          <w:sz w:val="22"/>
+          <w:szCs w:val="22"/>
+          <w:rtl/>
+        </w:rPr>
+      </w:pPr>
+      <w:r>
+        <w:rPr>
+          <w:rFonts w:ascii="Arial" w:hAnsi="Arial" w:cs="Arial"/>
+          <w:color w:val="222222"/>
+          <w:sz w:val="22"/>
+          <w:szCs w:val="22"/>
+          <w:rtl/>
+        </w:rPr>
+        <w:t>*** יש לידע ולהפנות ליעוץ גנטי ובדיקת נשאות שנמצאה את בני משפחתך המתכננים הריון.</w:t>
+      </w:r>
+    </w:p>
+    <w:p>
+      <w:pPr>
+        <w:shd w:val="clear" w:color="auto" w:fill="FFFFFF"/>
+        <w:ind w:firstLine="772"/>
+        <w:rPr>
+          <w:rFonts w:ascii="Arial" w:hAnsi="Arial" w:cs="Arial"/>
+          <w:color w:val="222222"/>
+          <w:sz w:val="22"/>
+          <w:szCs w:val="22"/>
+          <w:rtl/>
+        </w:rPr>
+      </w:pPr>
+      <w:r>
+        <w:rPr>
+          <w:rFonts w:ascii="Arial" w:hAnsi="Arial" w:cs="Arial"/>
+          <w:color w:val="222222"/>
+          <w:sz w:val="22"/>
+          <w:szCs w:val="22"/>
+        </w:rPr>
+        <w:t> </w:t>
+      </w:r>
+    </w:p>
+    <w:p>
+      <w:pPr>
+        <w:shd w:val="clear" w:color="auto" w:fill="FFFFFF"/>
+        <w:rPr>
+          <w:rFonts w:ascii="Arial" w:hAnsi="Arial" w:cs="Arial"/>
+          <w:color w:val="222222"/>
+          <w:sz w:val="22"/>
+          <w:szCs w:val="22"/>
+          <w:rtl/>
+        </w:rPr>
+      </w:pPr>
+      <w:r>
+        <w:rPr>
+          <w:rFonts w:ascii="Arial" w:hAnsi="Arial" w:cs="Arial"/>
+          <w:color w:val="222222"/>
+          <w:sz w:val="22"/>
+          <w:szCs w:val="22"/>
+          <w:rtl/>
+        </w:rPr>
+        <w:t>הבדיקה אינה כוללת את בירור לנשאות</w:t>
       </w:r>
       <w:r>
         <w:rPr>
           <w:rFonts w:ascii="Arial" w:hAnsi="Arial" w:cs="Arial" w:hint="cs"/>
-          <w:b/>
-          <w:bCs/>
-          <w:color w:val="222222"/>
-          <w:sz w:val="22"/>
-          <w:szCs w:val="22"/>
-          <w:rtl/>
-        </w:rPr>
-        <w:t>מומלץ לפנות ליעוץ גנטי לקבלת הסבר.</w:t>
+          <w:color w:val="222222"/>
+          <w:sz w:val="22"/>
+          <w:szCs w:val="22"/>
+          <w:rtl/>
+        </w:rPr>
+        <w:t xml:space="preserve"> למחלת </w:t>
+      </w:r>
+      <w:r>
+        <w:rPr>
+          <w:rFonts w:ascii="Arial" w:hAnsi="Arial" w:cs="Arial"/>
+          <w:color w:val="222222"/>
+          <w:sz w:val="22"/>
+          <w:szCs w:val="22"/>
+        </w:rPr>
+        <w:t>SMA</w:t>
       </w:r>
       <w:r>
         <w:rPr>
@@ -668,6 +713,75 @@
           <w:szCs w:val="22"/>
           <w:rtl/>
         </w:rPr>
+        <w:t>,</w:t>
+      </w:r>
+      <w:r>
+        <w:rPr>
+          <w:rFonts w:ascii="Arial" w:hAnsi="Arial" w:cs="Arial"/>
+          <w:color w:val="222222"/>
+          <w:sz w:val="22"/>
+          <w:szCs w:val="22"/>
+          <w:rtl/>
+        </w:rPr>
+        <w:t xml:space="preserve"> לתסמונת ה- </w:t>
+      </w:r>
+      <w:r>
+        <w:rPr>
+          <w:rFonts w:ascii="Arial" w:hAnsi="Arial" w:cs="Arial"/>
+          <w:color w:val="222222"/>
+          <w:sz w:val="22"/>
+          <w:szCs w:val="22"/>
+        </w:rPr>
+        <w:t>Fragile X</w:t>
+      </w:r>
+      <w:r>
+        <w:rPr>
+          <w:rFonts w:ascii="Arial" w:hAnsi="Arial" w:cs="Arial"/>
+          <w:color w:val="222222"/>
+          <w:sz w:val="22"/>
+          <w:szCs w:val="22"/>
+          <w:rtl/>
+        </w:rPr>
+        <w:t> ולתסמונת דושן</w:t>
+      </w:r>
+      <w:r>
+        <w:rPr>
+          <w:rFonts w:ascii="Arial" w:hAnsi="Arial" w:cs="Arial"/>
+          <w:color w:val="222222"/>
+          <w:sz w:val="22"/>
+          <w:szCs w:val="22"/>
+        </w:rPr>
+        <w:t xml:space="preserve"> </w:t>
+      </w:r>
+      <w:r>
+        <w:rPr>
+          <w:rFonts w:ascii="Arial" w:hAnsi="Arial" w:cs="Arial"/>
+          <w:color w:val="222222"/>
+          <w:sz w:val="22"/>
+          <w:szCs w:val="22"/>
+          <w:rtl/>
+        </w:rPr>
+        <w:t>המבוצעות בשיטה אחרת.</w:t>
+      </w:r>
+    </w:p>
+    <w:p>
+      <w:pPr>
+        <w:shd w:val="clear" w:color="auto" w:fill="FFFFFF"/>
+        <w:rPr>
+          <w:rFonts w:ascii="Arial" w:hAnsi="Arial" w:cs="Arial"/>
+          <w:color w:val="222222"/>
+          <w:sz w:val="22"/>
+          <w:szCs w:val="22"/>
+          <w:rtl/>
+        </w:rPr>
+      </w:pPr>
+      <w:r>
+        <w:rPr>
+          <w:rFonts w:ascii="Arial" w:hAnsi="Arial" w:cs="Arial"/>
+          <w:color w:val="222222"/>
+          <w:sz w:val="22"/>
+          <w:szCs w:val="22"/>
+        </w:rPr>
         <w:t> </w:t>
       </w:r>
     </w:p>
@@ -682,332 +796,15 @@
           <w:rtl/>
         </w:rPr>
       </w:pPr>
-    </w:p>
-    <w:p>
-      <w:pPr>
-        <w:shd w:val="clear" w:color="auto" w:fill="FFFFFF"/>
-        <w:rPr>
-          <w:rFonts w:ascii="Arial" w:hAnsi="Arial" w:cs="Arial"/>
-          <w:color w:val="222222"/>
-          <w:sz w:val="22"/>
-          <w:szCs w:val="22"/>
-        </w:rPr>
-      </w:pPr>
-      <w:r>
-        <w:rPr>
-          <w:rFonts w:ascii="Arial" w:hAnsi="Arial" w:cs="Arial"/>
-          <w:color w:val="222222"/>
-          <w:sz w:val="22"/>
-          <w:szCs w:val="22"/>
-        </w:rPr>
-        <w:t>**</w:t>
-      </w:r>
-      <w:r>
-        <w:rPr>
-          <w:rFonts w:ascii="Arial" w:hAnsi="Arial" w:cs="Arial"/>
-          <w:color w:val="222222"/>
-          <w:sz w:val="22"/>
-          <w:szCs w:val="22"/>
-          <w:rtl/>
-        </w:rPr>
-        <w:t xml:space="preserve">לא נמצאה עדות </w:t>
-      </w:r>
-      <w:proofErr w:type="spellStart"/>
-      <w:r>
-        <w:rPr>
-          <w:rFonts w:ascii="Arial" w:hAnsi="Arial" w:cs="Arial"/>
-          <w:color w:val="222222"/>
-          <w:sz w:val="22"/>
-          <w:szCs w:val="22"/>
-          <w:rtl/>
-        </w:rPr>
-        <w:t>לנשאות</w:t>
-      </w:r>
-      <w:proofErr w:type="spellEnd"/>
-      <w:r>
-        <w:rPr>
-          <w:rFonts w:ascii="Arial" w:hAnsi="Arial" w:cs="Arial"/>
-          <w:color w:val="222222"/>
-          <w:sz w:val="22"/>
-          <w:szCs w:val="22"/>
-          <w:rtl/>
-        </w:rPr>
-        <w:t xml:space="preserve"> של שאר המוטציות בגנים למחלות שנבדקו בבדיקה, רשימת מוטציות/מחלות שנבדקו מצורפת - </w:t>
-      </w:r>
-    </w:p>
-    <w:p>
-      <w:pPr>
-        <w:shd w:val="clear" w:color="auto" w:fill="FFFFFF"/>
-        <w:rPr>
-          <w:rFonts w:ascii="Arial" w:hAnsi="Arial" w:cs="Arial"/>
-          <w:color w:val="222222"/>
-          <w:sz w:val="22"/>
-          <w:szCs w:val="22"/>
-        </w:rPr>
-      </w:pPr>
-    </w:p>
-    <w:p>
-      <w:pPr>
-        <w:shd w:val="clear" w:color="auto" w:fill="FFFFFF"/>
-        <w:rPr>
-          <w:rFonts w:ascii="Arial" w:hAnsi="Arial" w:cs="Arial"/>
-          <w:color w:val="222222"/>
-          <w:sz w:val="22"/>
-          <w:szCs w:val="22"/>
-          <w:rtl/>
-        </w:rPr>
-      </w:pPr>
-      <w:r>
-        <w:rPr>
-          <w:rFonts w:ascii="Arial" w:hAnsi="Arial" w:cs="Arial"/>
-          <w:color w:val="222222"/>
-          <w:sz w:val="22"/>
-          <w:szCs w:val="22"/>
-          <w:rtl/>
-        </w:rPr>
-        <w:t xml:space="preserve">*** יש לידע ולהפנות ליעוץ גנטי ובדיקת </w:t>
-      </w:r>
-      <w:proofErr w:type="spellStart"/>
-      <w:r>
-        <w:rPr>
-          <w:rFonts w:ascii="Arial" w:hAnsi="Arial" w:cs="Arial"/>
-          <w:color w:val="222222"/>
-          <w:sz w:val="22"/>
-          <w:szCs w:val="22"/>
-          <w:rtl/>
-        </w:rPr>
-        <w:t>נשאות</w:t>
-      </w:r>
-      <w:proofErr w:type="spellEnd"/>
-      <w:r>
-        <w:rPr>
-          <w:rFonts w:ascii="Arial" w:hAnsi="Arial" w:cs="Arial"/>
-          <w:color w:val="222222"/>
-          <w:sz w:val="22"/>
-          <w:szCs w:val="22"/>
-          <w:rtl/>
-        </w:rPr>
-        <w:t xml:space="preserve"> שנמצאה את בני משפחתך המתכננים הריון.</w:t>
-      </w:r>
-    </w:p>
-    <w:p>
-      <w:pPr>
-        <w:shd w:val="clear" w:color="auto" w:fill="FFFFFF"/>
-        <w:ind w:firstLine="772"/>
-        <w:rPr>
-          <w:rFonts w:ascii="Arial" w:hAnsi="Arial" w:cs="Arial"/>
-          <w:color w:val="222222"/>
-          <w:sz w:val="22"/>
-          <w:szCs w:val="22"/>
-          <w:rtl/>
-        </w:rPr>
-      </w:pPr>
-      <w:r>
-        <w:rPr>
-          <w:rFonts w:ascii="Arial" w:hAnsi="Arial" w:cs="Arial"/>
-          <w:color w:val="222222"/>
-          <w:sz w:val="22"/>
-          <w:szCs w:val="22"/>
-        </w:rPr>
-        <w:t> </w:t>
-      </w:r>
-    </w:p>
-    <w:p>
-      <w:pPr>
-        <w:shd w:val="clear" w:color="auto" w:fill="FFFFFF"/>
-        <w:rPr>
-          <w:rFonts w:ascii="Arial" w:hAnsi="Arial" w:cs="Arial"/>
-          <w:color w:val="222222"/>
-          <w:sz w:val="22"/>
-          <w:szCs w:val="22"/>
-          <w:rtl/>
-        </w:rPr>
-      </w:pPr>
-      <w:r>
-        <w:rPr>
-          <w:rFonts w:ascii="Arial" w:hAnsi="Arial" w:cs="Arial"/>
-          <w:color w:val="222222"/>
-          <w:sz w:val="22"/>
-          <w:szCs w:val="22"/>
-          <w:rtl/>
-        </w:rPr>
-        <w:t xml:space="preserve">הבדיקה אינה כוללת את בירור </w:t>
-      </w:r>
-      <w:proofErr w:type="spellStart"/>
-      <w:r>
-        <w:rPr>
-          <w:rFonts w:ascii="Arial" w:hAnsi="Arial" w:cs="Arial"/>
-          <w:color w:val="222222"/>
-          <w:sz w:val="22"/>
-          <w:szCs w:val="22"/>
-          <w:rtl/>
-        </w:rPr>
-        <w:t>לנשאות</w:t>
-      </w:r>
-      <w:proofErr w:type="spellEnd"/>
-      <w:r>
-        <w:rPr>
-          <w:rFonts w:ascii="Arial" w:hAnsi="Arial" w:cs="Arial" w:hint="cs"/>
-          <w:color w:val="222222"/>
-          <w:sz w:val="22"/>
-          <w:szCs w:val="22"/>
-          <w:rtl/>
-        </w:rPr>
-        <w:t xml:space="preserve"> למחלת </w:t>
-      </w:r>
-      <w:r>
-        <w:rPr>
-          <w:rFonts w:ascii="Arial" w:hAnsi="Arial" w:cs="Arial"/>
-          <w:color w:val="222222"/>
-          <w:sz w:val="22"/>
-          <w:szCs w:val="22"/>
-        </w:rPr>
-        <w:t>SMA</w:t>
-      </w:r>
-      <w:r>
-        <w:rPr>
-          <w:rFonts w:ascii="Arial" w:hAnsi="Arial" w:cs="Arial" w:hint="cs"/>
-          <w:color w:val="222222"/>
-          <w:sz w:val="22"/>
-          <w:szCs w:val="22"/>
-          <w:rtl/>
-        </w:rPr>
-        <w:t>,</w:t>
-      </w:r>
-      <w:r>
-        <w:rPr>
-          <w:rFonts w:ascii="Arial" w:hAnsi="Arial" w:cs="Arial"/>
-          <w:color w:val="222222"/>
-          <w:sz w:val="22"/>
-          <w:szCs w:val="22"/>
-          <w:rtl/>
-        </w:rPr>
-        <w:t xml:space="preserve"> לתסמונת ה- </w:t>
-      </w:r>
-      <w:r>
-        <w:rPr>
-          <w:rFonts w:ascii="Arial" w:hAnsi="Arial" w:cs="Arial"/>
-          <w:color w:val="222222"/>
-          <w:sz w:val="22"/>
-          <w:szCs w:val="22"/>
-        </w:rPr>
-        <w:t>Fragile X</w:t>
-      </w:r>
-      <w:r>
-        <w:rPr>
-          <w:rFonts w:ascii="Arial" w:hAnsi="Arial" w:cs="Arial"/>
-          <w:color w:val="222222"/>
-          <w:sz w:val="22"/>
-          <w:szCs w:val="22"/>
-          <w:rtl/>
-        </w:rPr>
-        <w:t> ולתסמונת דושן</w:t>
-      </w:r>
-      <w:r>
-        <w:rPr>
-          <w:rFonts w:ascii="Arial" w:hAnsi="Arial" w:cs="Arial"/>
-          <w:color w:val="222222"/>
-          <w:sz w:val="22"/>
-          <w:szCs w:val="22"/>
-        </w:rPr>
-        <w:t xml:space="preserve"> </w:t>
-      </w:r>
-      <w:r>
-        <w:rPr>
-          <w:rFonts w:ascii="Arial" w:hAnsi="Arial" w:cs="Arial"/>
-          <w:color w:val="222222"/>
-          <w:sz w:val="22"/>
-          <w:szCs w:val="22"/>
-          <w:rtl/>
-        </w:rPr>
-        <w:t>המבוצעות בשיטה אחרת.</w:t>
-      </w:r>
-    </w:p>
-    <w:p>
-      <w:pPr>
-        <w:shd w:val="clear" w:color="auto" w:fill="FFFFFF"/>
-        <w:rPr>
-          <w:rFonts w:ascii="Arial" w:hAnsi="Arial" w:cs="Arial"/>
-          <w:color w:val="222222"/>
-          <w:sz w:val="22"/>
-          <w:szCs w:val="22"/>
-          <w:rtl/>
-        </w:rPr>
-      </w:pPr>
-      <w:r>
-        <w:rPr>
-          <w:rFonts w:ascii="Arial" w:hAnsi="Arial" w:cs="Arial"/>
-          <w:color w:val="222222"/>
-          <w:sz w:val="22"/>
-          <w:szCs w:val="22"/>
-        </w:rPr>
-        <w:t> </w:t>
-      </w:r>
-    </w:p>
-    <w:p>
-      <w:pPr>
-        <w:shd w:val="clear" w:color="auto" w:fill="FFFFFF"/>
-        <w:rPr>
-          <w:rFonts w:ascii="Arial" w:hAnsi="Arial" w:cs="Arial"/>
-          <w:color w:val="222222"/>
-          <w:sz w:val="22"/>
-          <w:szCs w:val="22"/>
-          <w:rtl/>
-        </w:rPr>
-      </w:pPr>
-      <w:r>
-        <w:rPr>
-          <w:rFonts w:ascii="Arial" w:hAnsi="Arial" w:cs="Arial"/>
-          <w:color w:val="222222"/>
-          <w:sz w:val="22"/>
-          <w:szCs w:val="22"/>
-          <w:rtl/>
-        </w:rPr>
-        <w:t xml:space="preserve">הבדיקה אינה מגלה את כל השינויים האפשריים בגנים למחלות שמופיעות ברשימה. שינוים נוספים בגנים אלו או גנים אחרים ניתן לבדוק בשיטת ריצוף מלא של הגן, ריצוף כלל </w:t>
-      </w:r>
-      <w:proofErr w:type="spellStart"/>
-      <w:r>
-        <w:rPr>
-          <w:rFonts w:ascii="Arial" w:hAnsi="Arial" w:cs="Arial"/>
-          <w:color w:val="222222"/>
-          <w:sz w:val="22"/>
-          <w:szCs w:val="22"/>
-          <w:rtl/>
-        </w:rPr>
-        <w:t>אקזומי</w:t>
-      </w:r>
-      <w:proofErr w:type="spellEnd"/>
-      <w:r>
-        <w:rPr>
-          <w:rFonts w:ascii="Arial" w:hAnsi="Arial" w:cs="Arial"/>
-          <w:color w:val="222222"/>
-          <w:sz w:val="22"/>
-          <w:szCs w:val="22"/>
-          <w:rtl/>
-        </w:rPr>
-        <w:t>/</w:t>
-      </w:r>
-      <w:proofErr w:type="spellStart"/>
-      <w:r>
-        <w:rPr>
-          <w:rFonts w:ascii="Arial" w:hAnsi="Arial" w:cs="Arial"/>
-          <w:color w:val="222222"/>
-          <w:sz w:val="22"/>
-          <w:szCs w:val="22"/>
-          <w:rtl/>
-        </w:rPr>
-        <w:t>גנומי</w:t>
-      </w:r>
-      <w:proofErr w:type="spellEnd"/>
-      <w:r>
-        <w:rPr>
-          <w:rFonts w:ascii="Arial" w:hAnsi="Arial" w:cs="Arial"/>
-          <w:color w:val="222222"/>
-          <w:sz w:val="22"/>
-          <w:szCs w:val="22"/>
-          <w:rtl/>
-        </w:rPr>
-        <w:t xml:space="preserve"> ובדיקת חסרים/תוספות בשיטת </w:t>
+      <w:r>
+        <w:rPr>
+          <w:rFonts w:ascii="Arial" w:hAnsi="Arial" w:cs="Arial"/>
+          <w:color w:val="222222"/>
+          <w:sz w:val="22"/>
+          <w:szCs w:val="22"/>
+          <w:rtl/>
+        </w:rPr>
+        <w:t>הבדיקה אינה מגלה את כל השינויים האפשריים בגנים למחלות שמופיעות ברשימה. שינוים נוספים בגנים אלו או גנים אחרים ניתן לבדוק בשיטת ריצוף מלא של הגן, ריצוף כלל אקזומי/גנומי ובדיקת חסרים/תוספות בשיטת </w:t>
       </w:r>
       <w:r>
         <w:rPr>
@@ -1353,29 +1150,7 @@
           <w:szCs w:val="20"/>
           <w:rtl/>
         </w:rPr>
-        <w:t xml:space="preserve">במידה וקיים סיפור משפחתי של פיגור שכלי, אוטיזם, נכות, מום, ליקוי </w:t>
-      </w:r>
-      <w:proofErr w:type="spellStart"/>
-      <w:r>
-        <w:rPr>
-          <w:rFonts w:ascii="Arial" w:hAnsi="Arial" w:cs="Arial"/>
-          <w:color w:val="222222"/>
-          <w:sz w:val="20"/>
-          <w:szCs w:val="20"/>
-          <w:rtl/>
-        </w:rPr>
-        <w:t>שמיעה,עיוורון</w:t>
-      </w:r>
-      <w:proofErr w:type="spellEnd"/>
-      <w:r>
-        <w:rPr>
-          <w:rFonts w:ascii="Arial" w:hAnsi="Arial" w:cs="Arial"/>
-          <w:color w:val="222222"/>
-          <w:sz w:val="20"/>
-          <w:szCs w:val="20"/>
-          <w:rtl/>
-        </w:rPr>
-        <w:t>, מחלה גנטית, יש לפנות ליעוץ גנטי עם מסמכים רפואיים רלוונטיים.</w:t>
+        <w:t>במידה וקיים סיפור משפחתי של פיגור שכלי, אוטיזם, נכות, מום, ליקוי שמיעה,עיוורון, מחלה גנטית, יש לפנות ליעוץ גנטי עם מסמכים רפואיים רלוונטיים.</w:t>
       </w:r>
     </w:p>
     <w:p>
@@ -1427,29 +1202,7 @@
           <w:szCs w:val="20"/>
           <w:rtl/>
         </w:rPr>
-        <w:t xml:space="preserve">על פי חוק, הסבר בדבר המשמעות תוצאות הבדיקות, יינתן על ידי רופא/ה </w:t>
-      </w:r>
-      <w:proofErr w:type="spellStart"/>
-      <w:r>
-        <w:rPr>
-          <w:rFonts w:ascii="Arial" w:hAnsi="Arial" w:cs="Arial"/>
-          <w:color w:val="222222"/>
-          <w:sz w:val="20"/>
-          <w:szCs w:val="20"/>
-          <w:rtl/>
-        </w:rPr>
-        <w:t>גנטיקאי</w:t>
-      </w:r>
-      <w:proofErr w:type="spellEnd"/>
-      <w:r>
-        <w:rPr>
-          <w:rFonts w:ascii="Arial" w:hAnsi="Arial" w:cs="Arial"/>
-          <w:color w:val="222222"/>
-          <w:sz w:val="20"/>
-          <w:szCs w:val="20"/>
-          <w:rtl/>
-        </w:rPr>
-        <w:t>/ת או יועץ/ת גנטי/ת.</w:t>
+        <w:t>על פי חוק, הסבר בדבר המשמעות תוצאות הבדיקות, יינתן על ידי רופא/ה גנטיקאי/ת או יועץ/ת גנטי/ת.</w:t>
       </w:r>
     </w:p>
     <w:p>
@@ -1501,29 +1254,7 @@
           <w:szCs w:val="20"/>
           <w:rtl/>
         </w:rPr>
-        <w:t xml:space="preserve">מיקומי המוטציות בטבלה ע"פ </w:t>
-      </w:r>
-      <w:proofErr w:type="spellStart"/>
-      <w:r>
-        <w:rPr>
-          <w:rFonts w:ascii="Arial" w:eastAsia="Helvetica" w:hAnsi="Arial" w:cs="Arial"/>
-          <w:color w:val="222222"/>
-          <w:sz w:val="20"/>
-          <w:szCs w:val="20"/>
-          <w:rtl/>
-        </w:rPr>
-        <w:t>אסמבלי</w:t>
-      </w:r>
-      <w:proofErr w:type="spellEnd"/>
-      <w:r>
-        <w:rPr>
-          <w:rFonts w:ascii="Arial" w:eastAsia="Helvetica" w:hAnsi="Arial" w:cs="Arial"/>
-          <w:color w:val="222222"/>
-          <w:sz w:val="20"/>
-          <w:szCs w:val="20"/>
-          <w:rtl/>
-        </w:rPr>
-        <w:t xml:space="preserve"> </w:t>
+        <w:t xml:space="preserve">מיקומי המוטציות בטבלה ע"פ אסמבלי </w:t>
       </w:r>
       <w:r>
         <w:rPr>
@@ -1558,6 +1289,7 @@
           <w:szCs w:val="20"/>
           <w:rtl/>
         </w:rPr>
+        <w:lastRenderedPageBreak/>
         <w:t>הבדיקות בגנטיקה מולקולרית מבוססות על חומרים המיועדים למחקר בלבד. יתכנו בבדיקות אלו טעויות טכניות שונות. אמינות הבדיקה כ-95%.</w:t>
       </w:r>
     </w:p>
@@ -1586,7 +1318,6 @@
         </w:rPr>
         <w:t xml:space="preserve">אנליזת חסרים גדולים בוצעה באמצעות תוכנת </w:t>
       </w:r>
-      <w:proofErr w:type="spellStart"/>
       <w:r>
         <w:rPr>
           <w:rFonts w:ascii="Arial" w:hAnsi="Arial" w:cs="Arial"/>
@@ -1596,7 +1327,6 @@
         </w:rPr>
         <w:t>DECoN</w:t>
       </w:r>
-      <w:proofErr w:type="spellEnd"/>
       <w:r>
         <w:rPr>
           <w:rFonts w:ascii="Arial" w:hAnsi="Arial" w:cs="Arial"/>
@@ -1627,68 +1357,7 @@
           <w:sz w:val="20"/>
           <w:szCs w:val="20"/>
         </w:rPr>
-        <w:lastRenderedPageBreak/>
-        <w:t xml:space="preserve">Fowler A, </w:t>
-      </w:r>
-      <w:proofErr w:type="spellStart"/>
-      <w:r>
-        <w:rPr>
-          <w:rFonts w:ascii="Arial" w:hAnsi="Arial" w:cs="Arial"/>
-          <w:color w:val="222222"/>
-          <w:sz w:val="20"/>
-          <w:szCs w:val="20"/>
-        </w:rPr>
-        <w:t>Mahamdallie</w:t>
-      </w:r>
-      <w:proofErr w:type="spellEnd"/>
-      <w:r>
-        <w:rPr>
-          <w:rFonts w:ascii="Arial" w:hAnsi="Arial" w:cs="Arial"/>
-          <w:color w:val="222222"/>
-          <w:sz w:val="20"/>
-          <w:szCs w:val="20"/>
-        </w:rPr>
-        <w:t xml:space="preserve"> S, </w:t>
-      </w:r>
-      <w:proofErr w:type="spellStart"/>
-      <w:r>
-        <w:rPr>
-          <w:rFonts w:ascii="Arial" w:hAnsi="Arial" w:cs="Arial"/>
-          <w:color w:val="222222"/>
-          <w:sz w:val="20"/>
-          <w:szCs w:val="20"/>
-        </w:rPr>
-        <w:t>Ruark</w:t>
-      </w:r>
-      <w:proofErr w:type="spellEnd"/>
-      <w:r>
-        <w:rPr>
-          <w:rFonts w:ascii="Arial" w:hAnsi="Arial" w:cs="Arial"/>
-          <w:color w:val="222222"/>
-          <w:sz w:val="20"/>
-          <w:szCs w:val="20"/>
-        </w:rPr>
-        <w:t xml:space="preserve"> E et al. Accurate clinical detection of exon copy number variants in a targeted NGS panel using </w:t>
-      </w:r>
-      <w:proofErr w:type="spellStart"/>
-      <w:r>
-        <w:rPr>
-          <w:rFonts w:ascii="Arial" w:hAnsi="Arial" w:cs="Arial"/>
-          <w:color w:val="222222"/>
-          <w:sz w:val="20"/>
-          <w:szCs w:val="20"/>
-        </w:rPr>
-        <w:t>DECoN</w:t>
-      </w:r>
-      <w:proofErr w:type="spellEnd"/>
-      <w:r>
-        <w:rPr>
-          <w:rFonts w:ascii="Arial" w:hAnsi="Arial" w:cs="Arial"/>
-          <w:color w:val="222222"/>
-          <w:sz w:val="20"/>
-          <w:szCs w:val="20"/>
-        </w:rPr>
-        <w:t xml:space="preserve"> </w:t>
+        <w:t xml:space="preserve">Fowler A, Mahamdallie S, Ruark E et al. Accurate clinical detection of exon copy number variants in a targeted NGS panel using DECoN </w:t>
       </w:r>
     </w:p>
     <w:p>
@@ -1703,45 +1372,14 @@
           <w:szCs w:val="20"/>
         </w:rPr>
       </w:pPr>
-      <w:proofErr w:type="spellStart"/>
-      <w:r>
-        <w:rPr>
-          <w:rFonts w:ascii="Arial" w:hAnsi="Arial" w:cs="Arial"/>
-          <w:color w:val="222222"/>
-          <w:sz w:val="20"/>
-          <w:szCs w:val="20"/>
-        </w:rPr>
-        <w:t>Wellcome</w:t>
-      </w:r>
-      <w:proofErr w:type="spellEnd"/>
-      <w:r>
-        <w:rPr>
-          <w:rFonts w:ascii="Arial" w:hAnsi="Arial" w:cs="Arial"/>
-          <w:color w:val="222222"/>
-          <w:sz w:val="20"/>
-          <w:szCs w:val="20"/>
-        </w:rPr>
-        <w:t xml:space="preserve"> Open Research 2016, 1:20 (</w:t>
-      </w:r>
-      <w:proofErr w:type="spellStart"/>
-      <w:r>
-        <w:rPr>
-          <w:rFonts w:ascii="Arial" w:hAnsi="Arial" w:cs="Arial"/>
-          <w:color w:val="222222"/>
-          <w:sz w:val="20"/>
-          <w:szCs w:val="20"/>
-        </w:rPr>
-        <w:t>doi</w:t>
-      </w:r>
-      <w:proofErr w:type="spellEnd"/>
-      <w:r>
-        <w:rPr>
-          <w:rFonts w:ascii="Arial" w:hAnsi="Arial" w:cs="Arial"/>
-          <w:color w:val="222222"/>
-          <w:sz w:val="20"/>
-          <w:szCs w:val="20"/>
-        </w:rPr>
-        <w:t>: 10.12688/wellcomeopenres.10069.1)</w:t>
+      <w:r>
+        <w:rPr>
+          <w:rFonts w:ascii="Arial" w:hAnsi="Arial" w:cs="Arial"/>
+          <w:color w:val="222222"/>
+          <w:sz w:val="20"/>
+          <w:szCs w:val="20"/>
+        </w:rPr>
+        <w:t>Wellcome Open Research 2016, 1:20 (doi: 10.12688/wellcomeopenres.10069.1)</w:t>
       </w:r>
     </w:p>
     <w:p>
@@ -1912,32 +1550,8 @@
           <w:szCs w:val="22"/>
           <w:rtl/>
         </w:rPr>
-        <w:t xml:space="preserve">מנהלת גנטיקה מולקולרית                                                        מנהל מכון </w:t>
-      </w:r>
-      <w:proofErr w:type="spellStart"/>
-      <w:r>
-        <w:rPr>
-          <w:rFonts w:ascii="Arial" w:eastAsia="Helvetica" w:hAnsi="Arial" w:cs="Arial"/>
-          <w:color w:val="222222"/>
-          <w:sz w:val="22"/>
-          <w:szCs w:val="22"/>
-          <w:rtl/>
-        </w:rPr>
-        <w:t>רקאנטי</w:t>
-      </w:r>
-      <w:proofErr w:type="spellEnd"/>
-      <w:r>
-        <w:rPr>
-          <w:rFonts w:ascii="Arial" w:eastAsia="Helvetica" w:hAnsi="Arial" w:cs="Arial"/>
-          <w:color w:val="222222"/>
-          <w:sz w:val="22"/>
-          <w:szCs w:val="22"/>
-          <w:rtl/>
-        </w:rPr>
-        <w:t xml:space="preserve"> לגנטיקה</w:t>
-      </w:r>
-      <w:bookmarkStart w:id="0" w:name="_GoBack"/>
-      <w:bookmarkEnd w:id="0"/>
+        <w:t>מנהלת גנטיקה מולקולרית                                                        מנהל מכון רקאנטי לגנטיקה</w:t>
+      </w:r>
     </w:p>
     <w:p>
       <w:pPr>
